--- a/documents/Meeting Minutes/MeetingMinutes_05092012.docx
+++ b/documents/Meeting Minutes/MeetingMinutes_05092012.docx
@@ -1,6 +1,6 @@
 
 <file path=word/document.xml><?xml version="1.0" encoding="utf-8"?>
-<w:document xmlns:wpc="http://schemas.microsoft.com/office/word/2010/wordprocessingCanvas" xmlns:mc="http://schemas.openxmlformats.org/markup-compatibility/2006" xmlns:o="urn:schemas-microsoft-com:office:office" xmlns:r="http://schemas.openxmlformats.org/officeDocument/2006/relationships" xmlns:m="http://schemas.openxmlformats.org/officeDocument/2006/math" xmlns:v="urn:schemas-microsoft-com:vml" xmlns:wp14="http://schemas.microsoft.com/office/word/2010/wordprocessingDrawing" xmlns:wp="http://schemas.openxmlformats.org/drawingml/2006/wordprocessingDrawing" xmlns:w10="urn:schemas-microsoft-com:office:word" xmlns:w="http://schemas.openxmlformats.org/wordprocessingml/2006/main" xmlns:w14="http://schemas.microsoft.com/office/word/2010/wordml" xmlns:w15="http://schemas.microsoft.com/office/word/2012/wordml" xmlns:wpg="http://schemas.microsoft.com/office/word/2010/wordprocessingGroup" xmlns:wpi="http://schemas.microsoft.com/office/word/2010/wordprocessingInk" xmlns:wne="http://schemas.microsoft.com/office/word/2006/wordml" xmlns:wps="http://schemas.microsoft.com/office/word/2010/wordprocessingShape" mc:Ignorable="w14 w15 wp14">
+<w:document xmlns:wpc="http://schemas.microsoft.com/office/word/2010/wordprocessingCanvas" xmlns:mc="http://schemas.openxmlformats.org/markup-compatibility/2006" xmlns:o="urn:schemas-microsoft-com:office:office" xmlns:r="http://schemas.openxmlformats.org/officeDocument/2006/relationships" xmlns:m="http://schemas.openxmlformats.org/officeDocument/2006/math" xmlns:v="urn:schemas-microsoft-com:vml" xmlns:wp14="http://schemas.microsoft.com/office/word/2010/wordprocessingDrawing" xmlns:wp="http://schemas.openxmlformats.org/drawingml/2006/wordprocessingDrawing" xmlns:w10="urn:schemas-microsoft-com:office:word" xmlns:w="http://schemas.openxmlformats.org/wordprocessingml/2006/main" xmlns:w14="http://schemas.microsoft.com/office/word/2010/wordml" xmlns:wpg="http://schemas.microsoft.com/office/word/2010/wordprocessingGroup" xmlns:wpi="http://schemas.microsoft.com/office/word/2010/wordprocessingInk" xmlns:wne="http://schemas.microsoft.com/office/word/2006/wordml" xmlns:wps="http://schemas.microsoft.com/office/word/2010/wordprocessingShape" mc:Ignorable="w14 wp14">
   <w:body>
     <w:tbl>
       <w:tblPr>
@@ -256,8 +256,30 @@
               <w:rPr>
                 <w:lang w:eastAsia="ja-JP"/>
               </w:rPr>
-              <w:t>Nguyen Anh Tuan</w:t>
-            </w:r>
+              <w:t xml:space="preserve">Lai Le </w:t>
+            </w:r>
+            <w:proofErr w:type="spellStart"/>
+            <w:r>
+              <w:rPr>
+                <w:lang w:eastAsia="ja-JP"/>
+              </w:rPr>
+              <w:t>Le</w:t>
+            </w:r>
+            <w:proofErr w:type="spellEnd"/>
+            <w:r>
+              <w:rPr>
+                <w:lang w:eastAsia="ja-JP"/>
+              </w:rPr>
+              <w:t xml:space="preserve"> </w:t>
+            </w:r>
+            <w:proofErr w:type="spellStart"/>
+            <w:r>
+              <w:rPr>
+                <w:lang w:eastAsia="ja-JP"/>
+              </w:rPr>
+              <w:t>Linh</w:t>
+            </w:r>
+            <w:proofErr w:type="spellEnd"/>
           </w:p>
         </w:tc>
         <w:tc>
@@ -306,6 +328,7 @@
                 <w:lang w:val="en-IE" w:eastAsia="ja-JP"/>
               </w:rPr>
             </w:pPr>
+            <w:proofErr w:type="spellStart"/>
             <w:r>
               <w:rPr>
                 <w:lang w:val="en-IE" w:eastAsia="ja-JP"/>
@@ -316,8 +339,23 @@
               <w:rPr>
                 <w:lang w:val="en-IE" w:eastAsia="ja-JP"/>
               </w:rPr>
-              <w:t>Nguyen Van Hien</w:t>
-            </w:r>
+              <w:t>Nguyen</w:t>
+            </w:r>
+            <w:proofErr w:type="spellEnd"/>
+            <w:r>
+              <w:rPr>
+                <w:lang w:val="en-IE" w:eastAsia="ja-JP"/>
+              </w:rPr>
+              <w:t xml:space="preserve"> Van </w:t>
+            </w:r>
+            <w:proofErr w:type="spellStart"/>
+            <w:r>
+              <w:rPr>
+                <w:lang w:val="en-IE" w:eastAsia="ja-JP"/>
+              </w:rPr>
+              <w:t>Hien</w:t>
+            </w:r>
+            <w:proofErr w:type="spellEnd"/>
           </w:p>
         </w:tc>
       </w:tr>
@@ -412,20 +450,30 @@
               <w:rPr>
                 <w:lang w:eastAsia="ja-JP"/>
               </w:rPr>
-              <w:t>Lai Le Le</w:t>
-            </w:r>
+              <w:t xml:space="preserve">Lai Le </w:t>
+            </w:r>
+            <w:proofErr w:type="spellStart"/>
+            <w:r>
+              <w:rPr>
+                <w:lang w:eastAsia="ja-JP"/>
+              </w:rPr>
+              <w:t>Le</w:t>
+            </w:r>
+            <w:proofErr w:type="spellEnd"/>
             <w:r>
               <w:rPr>
                 <w:lang w:eastAsia="ja-JP"/>
               </w:rPr>
               <w:t xml:space="preserve"> </w:t>
             </w:r>
+            <w:proofErr w:type="spellStart"/>
             <w:r>
               <w:rPr>
                 <w:lang w:eastAsia="ja-JP"/>
               </w:rPr>
               <w:t>Linh</w:t>
             </w:r>
+            <w:proofErr w:type="spellEnd"/>
           </w:p>
         </w:tc>
       </w:tr>
@@ -860,8 +908,16 @@
               <w:rPr>
                 <w:lang w:eastAsia="ja-JP"/>
               </w:rPr>
-              <w:t>Nguyen Van Hien</w:t>
-            </w:r>
+              <w:t xml:space="preserve">Nguyen Van </w:t>
+            </w:r>
+            <w:proofErr w:type="spellStart"/>
+            <w:r>
+              <w:rPr>
+                <w:lang w:eastAsia="ja-JP"/>
+              </w:rPr>
+              <w:t>Hien</w:t>
+            </w:r>
+            <w:proofErr w:type="spellEnd"/>
           </w:p>
         </w:tc>
         <w:tc>
@@ -972,7 +1028,21 @@
               <w:rPr>
                 <w:lang w:eastAsia="ja-JP"/>
               </w:rPr>
-              <w:t>Nguyen Anh Tuan</w:t>
+              <w:t xml:space="preserve">Nguyen </w:t>
+            </w:r>
+            <w:proofErr w:type="spellStart"/>
+            <w:r>
+              <w:rPr>
+                <w:lang w:eastAsia="ja-JP"/>
+              </w:rPr>
+              <w:t>Anh</w:t>
+            </w:r>
+            <w:proofErr w:type="spellEnd"/>
+            <w:r>
+              <w:rPr>
+                <w:lang w:eastAsia="ja-JP"/>
+              </w:rPr>
+              <w:t xml:space="preserve"> Tuan</w:t>
             </w:r>
           </w:p>
         </w:tc>
@@ -1015,7 +1085,7 @@
               <w:rPr>
                 <w:lang w:eastAsia="ja-JP"/>
               </w:rPr>
-              <w:t>Manager</w:t>
+              <w:t>Developer</w:t>
             </w:r>
           </w:p>
         </w:tc>
@@ -1084,8 +1154,30 @@
               <w:rPr>
                 <w:lang w:eastAsia="ja-JP"/>
               </w:rPr>
-              <w:t>Nguyen Duc Loc</w:t>
-            </w:r>
+              <w:t xml:space="preserve">Nguyen </w:t>
+            </w:r>
+            <w:proofErr w:type="spellStart"/>
+            <w:r>
+              <w:rPr>
+                <w:lang w:eastAsia="ja-JP"/>
+              </w:rPr>
+              <w:t>Duc</w:t>
+            </w:r>
+            <w:proofErr w:type="spellEnd"/>
+            <w:r>
+              <w:rPr>
+                <w:lang w:eastAsia="ja-JP"/>
+              </w:rPr>
+              <w:t xml:space="preserve"> </w:t>
+            </w:r>
+            <w:proofErr w:type="spellStart"/>
+            <w:r>
+              <w:rPr>
+                <w:lang w:eastAsia="ja-JP"/>
+              </w:rPr>
+              <w:t>Loc</w:t>
+            </w:r>
+            <w:proofErr w:type="spellEnd"/>
           </w:p>
         </w:tc>
         <w:tc>
@@ -1196,20 +1288,30 @@
               <w:rPr>
                 <w:lang w:eastAsia="ja-JP"/>
               </w:rPr>
-              <w:t>Lai Le Le</w:t>
-            </w:r>
+              <w:t xml:space="preserve">Lai Le </w:t>
+            </w:r>
+            <w:proofErr w:type="spellStart"/>
+            <w:r>
+              <w:rPr>
+                <w:lang w:eastAsia="ja-JP"/>
+              </w:rPr>
+              <w:t>Le</w:t>
+            </w:r>
+            <w:proofErr w:type="spellEnd"/>
             <w:r>
               <w:rPr>
                 <w:lang w:eastAsia="ja-JP"/>
               </w:rPr>
               <w:t xml:space="preserve"> </w:t>
             </w:r>
+            <w:proofErr w:type="spellStart"/>
             <w:r>
               <w:rPr>
                 <w:lang w:eastAsia="ja-JP"/>
               </w:rPr>
               <w:t>Linh</w:t>
             </w:r>
+            <w:proofErr w:type="spellEnd"/>
           </w:p>
         </w:tc>
         <w:tc>
@@ -1251,7 +1353,7 @@
               <w:rPr>
                 <w:lang w:eastAsia="ja-JP"/>
               </w:rPr>
-              <w:t>Tester</w:t>
+              <w:t>Team leader</w:t>
             </w:r>
           </w:p>
         </w:tc>
@@ -1320,8 +1422,30 @@
               <w:rPr>
                 <w:lang w:eastAsia="ja-JP"/>
               </w:rPr>
-              <w:t>Le Thi Minh Khanh</w:t>
-            </w:r>
+              <w:t xml:space="preserve">Le </w:t>
+            </w:r>
+            <w:proofErr w:type="spellStart"/>
+            <w:r>
+              <w:rPr>
+                <w:lang w:eastAsia="ja-JP"/>
+              </w:rPr>
+              <w:t>Thi</w:t>
+            </w:r>
+            <w:proofErr w:type="spellEnd"/>
+            <w:r>
+              <w:rPr>
+                <w:lang w:eastAsia="ja-JP"/>
+              </w:rPr>
+              <w:t xml:space="preserve"> Minh </w:t>
+            </w:r>
+            <w:proofErr w:type="spellStart"/>
+            <w:r>
+              <w:rPr>
+                <w:lang w:eastAsia="ja-JP"/>
+              </w:rPr>
+              <w:t>Khanh</w:t>
+            </w:r>
+            <w:proofErr w:type="spellEnd"/>
           </w:p>
         </w:tc>
         <w:tc>
@@ -1363,7 +1487,7 @@
               <w:rPr>
                 <w:lang w:eastAsia="ja-JP"/>
               </w:rPr>
-              <w:t>Designer</w:t>
+              <w:t>Tester</w:t>
             </w:r>
           </w:p>
         </w:tc>
@@ -1407,6 +1531,12 @@
                 <w:lang w:eastAsia="ja-JP"/>
               </w:rPr>
             </w:pPr>
+            <w:r>
+              <w:rPr>
+                <w:lang w:eastAsia="ja-JP"/>
+              </w:rPr>
+              <w:t>6</w:t>
+            </w:r>
           </w:p>
         </w:tc>
         <w:tc>
@@ -1423,6 +1553,42 @@
                 <w:lang w:eastAsia="ja-JP"/>
               </w:rPr>
             </w:pPr>
+            <w:proofErr w:type="spellStart"/>
+            <w:r>
+              <w:rPr>
+                <w:lang w:eastAsia="ja-JP"/>
+              </w:rPr>
+              <w:t>Nguyễn</w:t>
+            </w:r>
+            <w:proofErr w:type="spellEnd"/>
+            <w:r>
+              <w:rPr>
+                <w:lang w:eastAsia="ja-JP"/>
+              </w:rPr>
+              <w:t xml:space="preserve"> </w:t>
+            </w:r>
+            <w:proofErr w:type="spellStart"/>
+            <w:r>
+              <w:rPr>
+                <w:lang w:eastAsia="ja-JP"/>
+              </w:rPr>
+              <w:t>Thị</w:t>
+            </w:r>
+            <w:proofErr w:type="spellEnd"/>
+            <w:r>
+              <w:rPr>
+                <w:lang w:eastAsia="ja-JP"/>
+              </w:rPr>
+              <w:t xml:space="preserve"> </w:t>
+            </w:r>
+            <w:proofErr w:type="spellStart"/>
+            <w:r>
+              <w:rPr>
+                <w:lang w:eastAsia="ja-JP"/>
+              </w:rPr>
+              <w:t>Gấm</w:t>
+            </w:r>
+            <w:proofErr w:type="spellEnd"/>
           </w:p>
         </w:tc>
         <w:tc>
@@ -1438,6 +1604,12 @@
                 <w:lang w:eastAsia="ja-JP"/>
               </w:rPr>
             </w:pPr>
+            <w:r>
+              <w:rPr>
+                <w:lang w:eastAsia="ja-JP"/>
+              </w:rPr>
+              <w:t>PFM Team</w:t>
+            </w:r>
           </w:p>
         </w:tc>
         <w:tc>
@@ -1454,6 +1626,12 @@
                 <w:lang w:eastAsia="ja-JP"/>
               </w:rPr>
             </w:pPr>
+            <w:r>
+              <w:rPr>
+                <w:lang w:eastAsia="ja-JP"/>
+              </w:rPr>
+              <w:t>Tester</w:t>
+            </w:r>
           </w:p>
         </w:tc>
         <w:tc>
@@ -1469,6 +1647,14 @@
                 <w:lang w:eastAsia="ja-JP"/>
               </w:rPr>
             </w:pPr>
+            <w:r>
+              <w:rPr>
+                <w:lang w:eastAsia="ja-JP"/>
+              </w:rPr>
+              <w:t>Present</w:t>
+            </w:r>
+            <w:bookmarkStart w:id="0" w:name="_GoBack"/>
+            <w:bookmarkEnd w:id="0"/>
           </w:p>
         </w:tc>
       </w:tr>
@@ -1508,7 +1694,7 @@
                     <pic:cNvPicPr/>
                   </pic:nvPicPr>
                   <pic:blipFill>
-                    <a:blip r:embed="rId7"/>
+                    <a:blip r:embed="rId8"/>
                     <a:stretch>
                       <a:fillRect/>
                     </a:stretch>
@@ -1803,7 +1989,27 @@
           <w:szCs w:val="20"/>
           <w:lang w:eastAsia="ja-JP"/>
         </w:rPr>
-        <w:t xml:space="preserve">Nguyen Anh Tuan: Give </w:t>
+        <w:t xml:space="preserve">Nguyen </w:t>
+      </w:r>
+      <w:proofErr w:type="spellStart"/>
+      <w:r>
+        <w:rPr>
+          <w:rFonts w:ascii="Tahoma" w:hAnsi="Tahoma" w:cs="Tahoma"/>
+          <w:sz w:val="20"/>
+          <w:szCs w:val="20"/>
+          <w:lang w:eastAsia="ja-JP"/>
+        </w:rPr>
+        <w:t>Anh</w:t>
+      </w:r>
+      <w:proofErr w:type="spellEnd"/>
+      <w:r>
+        <w:rPr>
+          <w:rFonts w:ascii="Tahoma" w:hAnsi="Tahoma" w:cs="Tahoma"/>
+          <w:sz w:val="20"/>
+          <w:szCs w:val="20"/>
+          <w:lang w:eastAsia="ja-JP"/>
+        </w:rPr>
+        <w:t xml:space="preserve"> Tuan: Give </w:t>
       </w:r>
       <w:r>
         <w:rPr>
@@ -1910,8 +2116,19 @@
           <w:szCs w:val="20"/>
           <w:lang w:eastAsia="ja-JP"/>
         </w:rPr>
-        <w:t>Lai Le Le</w:t>
-      </w:r>
+        <w:t xml:space="preserve">Lai Le </w:t>
+      </w:r>
+      <w:proofErr w:type="spellStart"/>
+      <w:r>
+        <w:rPr>
+          <w:rFonts w:ascii="Tahoma" w:hAnsi="Tahoma" w:cs="Tahoma"/>
+          <w:sz w:val="20"/>
+          <w:szCs w:val="20"/>
+          <w:lang w:eastAsia="ja-JP"/>
+        </w:rPr>
+        <w:t>Le</w:t>
+      </w:r>
+      <w:proofErr w:type="spellEnd"/>
       <w:r>
         <w:rPr>
           <w:rFonts w:ascii="Tahoma" w:hAnsi="Tahoma" w:cs="Tahoma"/>
@@ -1921,14 +2138,25 @@
         </w:rPr>
         <w:t xml:space="preserve"> </w:t>
       </w:r>
-      <w:r>
-        <w:rPr>
-          <w:rFonts w:ascii="Tahoma" w:hAnsi="Tahoma" w:cs="Tahoma"/>
-          <w:sz w:val="20"/>
-          <w:szCs w:val="20"/>
-          <w:lang w:eastAsia="ja-JP"/>
-        </w:rPr>
-        <w:t xml:space="preserve">Linh: Give an idea </w:t>
+      <w:proofErr w:type="spellStart"/>
+      <w:r>
+        <w:rPr>
+          <w:rFonts w:ascii="Tahoma" w:hAnsi="Tahoma" w:cs="Tahoma"/>
+          <w:sz w:val="20"/>
+          <w:szCs w:val="20"/>
+          <w:lang w:eastAsia="ja-JP"/>
+        </w:rPr>
+        <w:t>Linh</w:t>
+      </w:r>
+      <w:proofErr w:type="spellEnd"/>
+      <w:r>
+        <w:rPr>
+          <w:rFonts w:ascii="Tahoma" w:hAnsi="Tahoma" w:cs="Tahoma"/>
+          <w:sz w:val="20"/>
+          <w:szCs w:val="20"/>
+          <w:lang w:eastAsia="ja-JP"/>
+        </w:rPr>
+        <w:t xml:space="preserve">: Give an idea </w:t>
       </w:r>
       <w:r>
         <w:rPr>
@@ -1990,7 +2218,27 @@
           <w:szCs w:val="20"/>
           <w:lang w:eastAsia="ja-JP"/>
         </w:rPr>
-        <w:t xml:space="preserve">Mr. Nguyen Van Hien: </w:t>
+        <w:t xml:space="preserve">Mr. Nguyen Van </w:t>
+      </w:r>
+      <w:proofErr w:type="spellStart"/>
+      <w:r>
+        <w:rPr>
+          <w:rFonts w:ascii="Tahoma" w:hAnsi="Tahoma" w:cs="Tahoma"/>
+          <w:sz w:val="20"/>
+          <w:szCs w:val="20"/>
+          <w:lang w:eastAsia="ja-JP"/>
+        </w:rPr>
+        <w:t>Hien</w:t>
+      </w:r>
+      <w:proofErr w:type="spellEnd"/>
+      <w:r>
+        <w:rPr>
+          <w:rFonts w:ascii="Tahoma" w:hAnsi="Tahoma" w:cs="Tahoma"/>
+          <w:sz w:val="20"/>
+          <w:szCs w:val="20"/>
+          <w:lang w:eastAsia="ja-JP"/>
+        </w:rPr>
+        <w:t xml:space="preserve">: </w:t>
       </w:r>
       <w:r>
         <w:rPr>
@@ -2719,6 +2967,7 @@
                 <w:lang w:eastAsia="ja-JP"/>
               </w:rPr>
             </w:pPr>
+            <w:proofErr w:type="spellStart"/>
             <w:r>
               <w:rPr>
                 <w:rFonts w:ascii="Tahoma" w:hAnsi="Tahoma" w:cs="Tahoma"/>
@@ -2728,6 +2977,7 @@
               </w:rPr>
               <w:t>LinhLLL</w:t>
             </w:r>
+            <w:proofErr w:type="spellEnd"/>
           </w:p>
           <w:p>
             <w:pPr>
@@ -2743,6 +2993,7 @@
                 <w:lang w:eastAsia="ja-JP"/>
               </w:rPr>
             </w:pPr>
+            <w:proofErr w:type="spellStart"/>
             <w:r>
               <w:rPr>
                 <w:rFonts w:ascii="Tahoma" w:hAnsi="Tahoma" w:cs="Tahoma"/>
@@ -2752,6 +3003,7 @@
               </w:rPr>
               <w:t>GamNT</w:t>
             </w:r>
+            <w:proofErr w:type="spellEnd"/>
           </w:p>
           <w:p>
             <w:pPr>
@@ -2767,6 +3019,7 @@
                 <w:lang w:eastAsia="ja-JP"/>
               </w:rPr>
             </w:pPr>
+            <w:proofErr w:type="spellStart"/>
             <w:r>
               <w:rPr>
                 <w:rFonts w:ascii="Tahoma" w:hAnsi="Tahoma" w:cs="Tahoma"/>
@@ -2776,6 +3029,7 @@
               </w:rPr>
               <w:t>KhanhLTM</w:t>
             </w:r>
+            <w:proofErr w:type="spellEnd"/>
           </w:p>
         </w:tc>
         <w:tc>
@@ -2911,6 +3165,7 @@
                 <w:lang w:eastAsia="ja-JP"/>
               </w:rPr>
             </w:pPr>
+            <w:proofErr w:type="spellStart"/>
             <w:r>
               <w:rPr>
                 <w:rFonts w:ascii="Tahoma" w:hAnsi="Tahoma" w:cs="Tahoma"/>
@@ -2920,6 +3175,7 @@
               </w:rPr>
               <w:t>LocND</w:t>
             </w:r>
+            <w:proofErr w:type="spellEnd"/>
           </w:p>
           <w:p>
             <w:pPr>
@@ -2935,6 +3191,7 @@
                 <w:lang w:eastAsia="ja-JP"/>
               </w:rPr>
             </w:pPr>
+            <w:proofErr w:type="spellStart"/>
             <w:r>
               <w:rPr>
                 <w:rFonts w:ascii="Tahoma" w:hAnsi="Tahoma" w:cs="Tahoma"/>
@@ -2944,6 +3201,7 @@
               </w:rPr>
               <w:t>TuanNA</w:t>
             </w:r>
+            <w:proofErr w:type="spellEnd"/>
           </w:p>
         </w:tc>
         <w:tc>
@@ -3040,6 +3298,7 @@
                 <w:lang w:eastAsia="ja-JP"/>
               </w:rPr>
             </w:pPr>
+            <w:proofErr w:type="spellStart"/>
             <w:r>
               <w:rPr>
                 <w:rFonts w:ascii="Tahoma" w:hAnsi="Tahoma" w:cs="Tahoma"/>
@@ -3049,6 +3308,7 @@
               </w:rPr>
               <w:t>LinhLLL</w:t>
             </w:r>
+            <w:proofErr w:type="spellEnd"/>
           </w:p>
           <w:p>
             <w:pPr>
@@ -3064,6 +3324,7 @@
                 <w:lang w:eastAsia="ja-JP"/>
               </w:rPr>
             </w:pPr>
+            <w:proofErr w:type="spellStart"/>
             <w:r>
               <w:rPr>
                 <w:rFonts w:ascii="Tahoma" w:hAnsi="Tahoma" w:cs="Tahoma"/>
@@ -3073,6 +3334,7 @@
               </w:rPr>
               <w:t>GamNT</w:t>
             </w:r>
+            <w:proofErr w:type="spellEnd"/>
           </w:p>
           <w:p>
             <w:pPr>
@@ -3088,6 +3350,7 @@
                 <w:lang w:eastAsia="ja-JP"/>
               </w:rPr>
             </w:pPr>
+            <w:proofErr w:type="spellStart"/>
             <w:r>
               <w:rPr>
                 <w:rFonts w:ascii="Tahoma" w:hAnsi="Tahoma" w:cs="Tahoma"/>
@@ -3097,6 +3360,7 @@
               </w:rPr>
               <w:t>KhanhLTM</w:t>
             </w:r>
+            <w:proofErr w:type="spellEnd"/>
           </w:p>
           <w:p>
             <w:pPr>
@@ -3112,6 +3376,7 @@
                 <w:lang w:eastAsia="ja-JP"/>
               </w:rPr>
             </w:pPr>
+            <w:proofErr w:type="spellStart"/>
             <w:r>
               <w:rPr>
                 <w:rFonts w:ascii="Tahoma" w:hAnsi="Tahoma" w:cs="Tahoma"/>
@@ -3121,6 +3386,7 @@
               </w:rPr>
               <w:t>LocND</w:t>
             </w:r>
+            <w:proofErr w:type="spellEnd"/>
           </w:p>
           <w:p>
             <w:pPr>
@@ -3136,6 +3402,7 @@
                 <w:lang w:eastAsia="ja-JP"/>
               </w:rPr>
             </w:pPr>
+            <w:proofErr w:type="spellStart"/>
             <w:r>
               <w:rPr>
                 <w:rFonts w:ascii="Tahoma" w:hAnsi="Tahoma" w:cs="Tahoma"/>
@@ -3145,6 +3412,7 @@
               </w:rPr>
               <w:t>TuanNA</w:t>
             </w:r>
+            <w:proofErr w:type="spellEnd"/>
           </w:p>
         </w:tc>
         <w:tc>
@@ -3250,6 +3518,7 @@
                 <w:lang w:eastAsia="ja-JP"/>
               </w:rPr>
             </w:pPr>
+            <w:proofErr w:type="spellStart"/>
             <w:r>
               <w:rPr>
                 <w:rFonts w:ascii="Tahoma" w:hAnsi="Tahoma" w:cs="Tahoma"/>
@@ -3270,6 +3539,7 @@
               </w:rPr>
               <w:t>SQL</w:t>
             </w:r>
+            <w:proofErr w:type="spellEnd"/>
             <w:r>
               <w:rPr>
                 <w:rFonts w:ascii="Tahoma" w:hAnsi="Tahoma" w:cs="Tahoma"/>
@@ -3300,6 +3570,7 @@
                 <w:lang w:eastAsia="ja-JP"/>
               </w:rPr>
             </w:pPr>
+            <w:proofErr w:type="spellStart"/>
             <w:r>
               <w:rPr>
                 <w:rFonts w:ascii="Tahoma" w:hAnsi="Tahoma" w:cs="Tahoma"/>
@@ -3309,6 +3580,7 @@
               </w:rPr>
               <w:t>TuanNA</w:t>
             </w:r>
+            <w:proofErr w:type="spellEnd"/>
           </w:p>
         </w:tc>
         <w:tc>
@@ -3457,6 +3729,7 @@
                 <w:lang w:eastAsia="ja-JP"/>
               </w:rPr>
             </w:pPr>
+            <w:proofErr w:type="spellStart"/>
             <w:r>
               <w:rPr>
                 <w:rFonts w:ascii="Tahoma" w:hAnsi="Tahoma" w:cs="Tahoma"/>
@@ -3466,6 +3739,7 @@
               </w:rPr>
               <w:t>LocND</w:t>
             </w:r>
+            <w:proofErr w:type="spellEnd"/>
           </w:p>
         </w:tc>
         <w:tc>
@@ -3717,11 +3991,9 @@
           <w:rFonts w:ascii="Tahoma" w:hAnsi="Tahoma" w:cs="Tahoma"/>
         </w:rPr>
       </w:pPr>
-      <w:bookmarkStart w:id="0" w:name="_GoBack"/>
-      <w:bookmarkEnd w:id="0"/>
     </w:p>
     <w:sectPr>
-      <w:footerReference w:type="default" r:id="rId8"/>
+      <w:footerReference w:type="default" r:id="rId9"/>
       <w:pgSz w:w="12240" w:h="15840"/>
       <w:pgMar w:top="1440" w:right="1440" w:bottom="1440" w:left="1440" w:header="720" w:footer="720" w:gutter="0"/>
       <w:cols w:space="720"/>
@@ -3732,7 +4004,7 @@
 </file>
 
 <file path=word/endnotes.xml><?xml version="1.0" encoding="utf-8"?>
-<w:endnotes xmlns:wpc="http://schemas.microsoft.com/office/word/2010/wordprocessingCanvas" xmlns:mc="http://schemas.openxmlformats.org/markup-compatibility/2006" xmlns:o="urn:schemas-microsoft-com:office:office" xmlns:r="http://schemas.openxmlformats.org/officeDocument/2006/relationships" xmlns:m="http://schemas.openxmlformats.org/officeDocument/2006/math" xmlns:v="urn:schemas-microsoft-com:vml" xmlns:wp14="http://schemas.microsoft.com/office/word/2010/wordprocessingDrawing" xmlns:wp="http://schemas.openxmlformats.org/drawingml/2006/wordprocessingDrawing" xmlns:w10="urn:schemas-microsoft-com:office:word" xmlns:w="http://schemas.openxmlformats.org/wordprocessingml/2006/main" xmlns:w14="http://schemas.microsoft.com/office/word/2010/wordml" xmlns:w15="http://schemas.microsoft.com/office/word/2012/wordml" xmlns:wpg="http://schemas.microsoft.com/office/word/2010/wordprocessingGroup" xmlns:wpi="http://schemas.microsoft.com/office/word/2010/wordprocessingInk" xmlns:wne="http://schemas.microsoft.com/office/word/2006/wordml" xmlns:wps="http://schemas.microsoft.com/office/word/2010/wordprocessingShape" mc:Ignorable="w14 w15 wp14">
+<w:endnotes xmlns:wpc="http://schemas.microsoft.com/office/word/2010/wordprocessingCanvas" xmlns:mc="http://schemas.openxmlformats.org/markup-compatibility/2006" xmlns:o="urn:schemas-microsoft-com:office:office" xmlns:r="http://schemas.openxmlformats.org/officeDocument/2006/relationships" xmlns:m="http://schemas.openxmlformats.org/officeDocument/2006/math" xmlns:v="urn:schemas-microsoft-com:vml" xmlns:wp14="http://schemas.microsoft.com/office/word/2010/wordprocessingDrawing" xmlns:wp="http://schemas.openxmlformats.org/drawingml/2006/wordprocessingDrawing" xmlns:w10="urn:schemas-microsoft-com:office:word" xmlns:w="http://schemas.openxmlformats.org/wordprocessingml/2006/main" xmlns:w14="http://schemas.microsoft.com/office/word/2010/wordml" xmlns:wpg="http://schemas.microsoft.com/office/word/2010/wordprocessingGroup" xmlns:wpi="http://schemas.microsoft.com/office/word/2010/wordprocessingInk" xmlns:wne="http://schemas.microsoft.com/office/word/2006/wordml" xmlns:wps="http://schemas.microsoft.com/office/word/2010/wordprocessingShape" mc:Ignorable="w14 wp14">
   <w:endnote w:type="separator" w:id="-1">
     <w:p>
       <w:pPr>
@@ -3757,7 +4029,7 @@
 </file>
 
 <file path=word/footer1.xml><?xml version="1.0" encoding="utf-8"?>
-<w:ftr xmlns:wpc="http://schemas.microsoft.com/office/word/2010/wordprocessingCanvas" xmlns:mc="http://schemas.openxmlformats.org/markup-compatibility/2006" xmlns:o="urn:schemas-microsoft-com:office:office" xmlns:r="http://schemas.openxmlformats.org/officeDocument/2006/relationships" xmlns:m="http://schemas.openxmlformats.org/officeDocument/2006/math" xmlns:v="urn:schemas-microsoft-com:vml" xmlns:wp14="http://schemas.microsoft.com/office/word/2010/wordprocessingDrawing" xmlns:wp="http://schemas.openxmlformats.org/drawingml/2006/wordprocessingDrawing" xmlns:w10="urn:schemas-microsoft-com:office:word" xmlns:w="http://schemas.openxmlformats.org/wordprocessingml/2006/main" xmlns:w14="http://schemas.microsoft.com/office/word/2010/wordml" xmlns:w15="http://schemas.microsoft.com/office/word/2012/wordml" xmlns:wpg="http://schemas.microsoft.com/office/word/2010/wordprocessingGroup" xmlns:wpi="http://schemas.microsoft.com/office/word/2010/wordprocessingInk" xmlns:wne="http://schemas.microsoft.com/office/word/2006/wordml" xmlns:wps="http://schemas.microsoft.com/office/word/2010/wordprocessingShape" mc:Ignorable="w14 w15 wp14">
+<w:ftr xmlns:wpc="http://schemas.microsoft.com/office/word/2010/wordprocessingCanvas" xmlns:mc="http://schemas.openxmlformats.org/markup-compatibility/2006" xmlns:o="urn:schemas-microsoft-com:office:office" xmlns:r="http://schemas.openxmlformats.org/officeDocument/2006/relationships" xmlns:m="http://schemas.openxmlformats.org/officeDocument/2006/math" xmlns:v="urn:schemas-microsoft-com:vml" xmlns:wp14="http://schemas.microsoft.com/office/word/2010/wordprocessingDrawing" xmlns:wp="http://schemas.openxmlformats.org/drawingml/2006/wordprocessingDrawing" xmlns:w10="urn:schemas-microsoft-com:office:word" xmlns:w="http://schemas.openxmlformats.org/wordprocessingml/2006/main" xmlns:w14="http://schemas.microsoft.com/office/word/2010/wordml" xmlns:wpg="http://schemas.microsoft.com/office/word/2010/wordprocessingGroup" xmlns:wpi="http://schemas.microsoft.com/office/word/2010/wordprocessingInk" xmlns:wne="http://schemas.microsoft.com/office/word/2006/wordml" xmlns:wps="http://schemas.microsoft.com/office/word/2010/wordprocessingShape" mc:Ignorable="w14 wp14">
   <w:p>
     <w:pPr>
       <w:pStyle w:val="Footer"/>
@@ -3800,7 +4072,7 @@
         <w:rFonts w:asciiTheme="majorHAnsi" w:hAnsiTheme="majorHAnsi"/>
         <w:noProof/>
       </w:rPr>
-      <w:t>2</w:t>
+      <w:t>1</w:t>
     </w:r>
     <w:r>
       <w:rPr>
@@ -3819,7 +4091,7 @@
 </file>
 
 <file path=word/footnotes.xml><?xml version="1.0" encoding="utf-8"?>
-<w:footnotes xmlns:wpc="http://schemas.microsoft.com/office/word/2010/wordprocessingCanvas" xmlns:mc="http://schemas.openxmlformats.org/markup-compatibility/2006" xmlns:o="urn:schemas-microsoft-com:office:office" xmlns:r="http://schemas.openxmlformats.org/officeDocument/2006/relationships" xmlns:m="http://schemas.openxmlformats.org/officeDocument/2006/math" xmlns:v="urn:schemas-microsoft-com:vml" xmlns:wp14="http://schemas.microsoft.com/office/word/2010/wordprocessingDrawing" xmlns:wp="http://schemas.openxmlformats.org/drawingml/2006/wordprocessingDrawing" xmlns:w10="urn:schemas-microsoft-com:office:word" xmlns:w="http://schemas.openxmlformats.org/wordprocessingml/2006/main" xmlns:w14="http://schemas.microsoft.com/office/word/2010/wordml" xmlns:w15="http://schemas.microsoft.com/office/word/2012/wordml" xmlns:wpg="http://schemas.microsoft.com/office/word/2010/wordprocessingGroup" xmlns:wpi="http://schemas.microsoft.com/office/word/2010/wordprocessingInk" xmlns:wne="http://schemas.microsoft.com/office/word/2006/wordml" xmlns:wps="http://schemas.microsoft.com/office/word/2010/wordprocessingShape" mc:Ignorable="w14 w15 wp14">
+<w:footnotes xmlns:wpc="http://schemas.microsoft.com/office/word/2010/wordprocessingCanvas" xmlns:mc="http://schemas.openxmlformats.org/markup-compatibility/2006" xmlns:o="urn:schemas-microsoft-com:office:office" xmlns:r="http://schemas.openxmlformats.org/officeDocument/2006/relationships" xmlns:m="http://schemas.openxmlformats.org/officeDocument/2006/math" xmlns:v="urn:schemas-microsoft-com:vml" xmlns:wp14="http://schemas.microsoft.com/office/word/2010/wordprocessingDrawing" xmlns:wp="http://schemas.openxmlformats.org/drawingml/2006/wordprocessingDrawing" xmlns:w10="urn:schemas-microsoft-com:office:word" xmlns:w="http://schemas.openxmlformats.org/wordprocessingml/2006/main" xmlns:w14="http://schemas.microsoft.com/office/word/2010/wordml" xmlns:wpg="http://schemas.microsoft.com/office/word/2010/wordprocessingGroup" xmlns:wpi="http://schemas.microsoft.com/office/word/2010/wordprocessingInk" xmlns:wne="http://schemas.microsoft.com/office/word/2006/wordml" xmlns:wps="http://schemas.microsoft.com/office/word/2010/wordprocessingShape" mc:Ignorable="w14 wp14">
   <w:footnote w:type="separator" w:id="-1">
     <w:p>
       <w:pPr>
@@ -3844,7 +4116,7 @@
 </file>
 
 <file path=word/numbering.xml><?xml version="1.0" encoding="utf-8"?>
-<w:numbering xmlns:wpc="http://schemas.microsoft.com/office/word/2010/wordprocessingCanvas" xmlns:mc="http://schemas.openxmlformats.org/markup-compatibility/2006" xmlns:o="urn:schemas-microsoft-com:office:office" xmlns:r="http://schemas.openxmlformats.org/officeDocument/2006/relationships" xmlns:m="http://schemas.openxmlformats.org/officeDocument/2006/math" xmlns:v="urn:schemas-microsoft-com:vml" xmlns:wp14="http://schemas.microsoft.com/office/word/2010/wordprocessingDrawing" xmlns:wp="http://schemas.openxmlformats.org/drawingml/2006/wordprocessingDrawing" xmlns:w10="urn:schemas-microsoft-com:office:word" xmlns:w="http://schemas.openxmlformats.org/wordprocessingml/2006/main" xmlns:w14="http://schemas.microsoft.com/office/word/2010/wordml" xmlns:w15="http://schemas.microsoft.com/office/word/2012/wordml" xmlns:wpg="http://schemas.microsoft.com/office/word/2010/wordprocessingGroup" xmlns:wpi="http://schemas.microsoft.com/office/word/2010/wordprocessingInk" xmlns:wne="http://schemas.microsoft.com/office/word/2006/wordml" xmlns:wps="http://schemas.microsoft.com/office/word/2010/wordprocessingShape" mc:Ignorable="w14 w15 wp14">
+<w:numbering xmlns:wpc="http://schemas.microsoft.com/office/word/2010/wordprocessingCanvas" xmlns:mc="http://schemas.openxmlformats.org/markup-compatibility/2006" xmlns:o="urn:schemas-microsoft-com:office:office" xmlns:r="http://schemas.openxmlformats.org/officeDocument/2006/relationships" xmlns:m="http://schemas.openxmlformats.org/officeDocument/2006/math" xmlns:v="urn:schemas-microsoft-com:vml" xmlns:wp14="http://schemas.microsoft.com/office/word/2010/wordprocessingDrawing" xmlns:wp="http://schemas.openxmlformats.org/drawingml/2006/wordprocessingDrawing" xmlns:w10="urn:schemas-microsoft-com:office:word" xmlns:w="http://schemas.openxmlformats.org/wordprocessingml/2006/main" xmlns:w14="http://schemas.microsoft.com/office/word/2010/wordml" xmlns:wpg="http://schemas.microsoft.com/office/word/2010/wordprocessingGroup" xmlns:wpi="http://schemas.microsoft.com/office/word/2010/wordprocessingInk" xmlns:wne="http://schemas.microsoft.com/office/word/2006/wordml" xmlns:wps="http://schemas.microsoft.com/office/word/2010/wordprocessingShape" mc:Ignorable="w14 wp14">
   <w:abstractNum w:abstractNumId="0">
     <w:nsid w:val="0C112927"/>
     <w:multiLevelType w:val="hybridMultilevel"/>
@@ -4708,7 +4980,7 @@
 </file>
 
 <file path=word/styles.xml><?xml version="1.0" encoding="utf-8"?>
-<w:styles xmlns:mc="http://schemas.openxmlformats.org/markup-compatibility/2006" xmlns:r="http://schemas.openxmlformats.org/officeDocument/2006/relationships" xmlns:w="http://schemas.openxmlformats.org/wordprocessingml/2006/main" xmlns:w14="http://schemas.microsoft.com/office/word/2010/wordml" xmlns:w15="http://schemas.microsoft.com/office/word/2012/wordml" mc:Ignorable="w14 w15">
+<w:styles xmlns:mc="http://schemas.openxmlformats.org/markup-compatibility/2006" xmlns:r="http://schemas.openxmlformats.org/officeDocument/2006/relationships" xmlns:w="http://schemas.openxmlformats.org/wordprocessingml/2006/main" xmlns:w14="http://schemas.microsoft.com/office/word/2010/wordml" mc:Ignorable="w14">
   <w:docDefaults>
     <w:rPrDefault>
       <w:rPr>
@@ -4724,378 +4996,144 @@
       </w:pPr>
     </w:pPrDefault>
   </w:docDefaults>
-  <w:latentStyles w:defLockedState="0" w:defUIPriority="99" w:defSemiHidden="0" w:defUnhideWhenUsed="0" w:defQFormat="0" w:count="371">
-    <w:lsdException w:name="Normal" w:uiPriority="0" w:qFormat="1"/>
-    <w:lsdException w:name="heading 1" w:uiPriority="0" w:qFormat="1"/>
-    <w:lsdException w:name="heading 2" w:semiHidden="1" w:uiPriority="9" w:unhideWhenUsed="1" w:qFormat="1"/>
-    <w:lsdException w:name="heading 3" w:semiHidden="1" w:uiPriority="9" w:unhideWhenUsed="1" w:qFormat="1"/>
-    <w:lsdException w:name="heading 4" w:semiHidden="1" w:uiPriority="9" w:unhideWhenUsed="1" w:qFormat="1"/>
-    <w:lsdException w:name="heading 5" w:semiHidden="1" w:uiPriority="9" w:unhideWhenUsed="1" w:qFormat="1"/>
-    <w:lsdException w:name="heading 6" w:semiHidden="1" w:uiPriority="9" w:unhideWhenUsed="1" w:qFormat="1"/>
-    <w:lsdException w:name="heading 7" w:semiHidden="1" w:uiPriority="9" w:unhideWhenUsed="1" w:qFormat="1"/>
-    <w:lsdException w:name="heading 8" w:semiHidden="1" w:uiPriority="9" w:unhideWhenUsed="1" w:qFormat="1"/>
-    <w:lsdException w:name="heading 9" w:semiHidden="1" w:uiPriority="9" w:unhideWhenUsed="1" w:qFormat="1"/>
-    <w:lsdException w:name="index 1" w:semiHidden="1" w:unhideWhenUsed="1"/>
-    <w:lsdException w:name="index 2" w:semiHidden="1" w:unhideWhenUsed="1"/>
-    <w:lsdException w:name="index 3" w:semiHidden="1" w:unhideWhenUsed="1"/>
-    <w:lsdException w:name="index 4" w:semiHidden="1" w:unhideWhenUsed="1"/>
-    <w:lsdException w:name="index 5" w:semiHidden="1" w:unhideWhenUsed="1"/>
-    <w:lsdException w:name="index 6" w:semiHidden="1" w:unhideWhenUsed="1"/>
-    <w:lsdException w:name="index 7" w:semiHidden="1" w:unhideWhenUsed="1"/>
-    <w:lsdException w:name="index 8" w:semiHidden="1" w:unhideWhenUsed="1"/>
-    <w:lsdException w:name="index 9" w:semiHidden="1" w:unhideWhenUsed="1"/>
-    <w:lsdException w:name="toc 1" w:semiHidden="1" w:uiPriority="39" w:unhideWhenUsed="1"/>
-    <w:lsdException w:name="toc 2" w:semiHidden="1" w:uiPriority="39" w:unhideWhenUsed="1"/>
-    <w:lsdException w:name="toc 3" w:semiHidden="1" w:uiPriority="39" w:unhideWhenUsed="1"/>
-    <w:lsdException w:name="toc 4" w:semiHidden="1" w:uiPriority="39" w:unhideWhenUsed="1"/>
-    <w:lsdException w:name="toc 5" w:semiHidden="1" w:uiPriority="39" w:unhideWhenUsed="1"/>
-    <w:lsdException w:name="toc 6" w:semiHidden="1" w:uiPriority="39" w:unhideWhenUsed="1"/>
-    <w:lsdException w:name="toc 7" w:semiHidden="1" w:uiPriority="39" w:unhideWhenUsed="1"/>
-    <w:lsdException w:name="toc 8" w:semiHidden="1" w:uiPriority="39" w:unhideWhenUsed="1"/>
-    <w:lsdException w:name="toc 9" w:semiHidden="1" w:uiPriority="39" w:unhideWhenUsed="1"/>
-    <w:lsdException w:name="Normal Indent" w:semiHidden="1" w:unhideWhenUsed="1"/>
-    <w:lsdException w:name="footnote text" w:semiHidden="1" w:unhideWhenUsed="1"/>
-    <w:lsdException w:name="annotation text" w:semiHidden="1" w:unhideWhenUsed="1"/>
-    <w:lsdException w:name="header" w:semiHidden="1" w:unhideWhenUsed="1"/>
-    <w:lsdException w:name="footer" w:semiHidden="1" w:unhideWhenUsed="1"/>
-    <w:lsdException w:name="index heading" w:semiHidden="1" w:unhideWhenUsed="1"/>
-    <w:lsdException w:name="caption" w:semiHidden="1" w:uiPriority="35" w:unhideWhenUsed="1" w:qFormat="1"/>
-    <w:lsdException w:name="table of figures" w:semiHidden="1" w:unhideWhenUsed="1"/>
-    <w:lsdException w:name="envelope address" w:semiHidden="1" w:unhideWhenUsed="1"/>
-    <w:lsdException w:name="envelope return" w:semiHidden="1" w:unhideWhenUsed="1"/>
-    <w:lsdException w:name="footnote reference" w:semiHidden="1" w:unhideWhenUsed="1"/>
-    <w:lsdException w:name="annotation reference" w:semiHidden="1" w:unhideWhenUsed="1"/>
-    <w:lsdException w:name="line number" w:semiHidden="1" w:unhideWhenUsed="1"/>
-    <w:lsdException w:name="page number" w:semiHidden="1" w:unhideWhenUsed="1"/>
-    <w:lsdException w:name="endnote reference" w:semiHidden="1" w:unhideWhenUsed="1"/>
-    <w:lsdException w:name="endnote text" w:semiHidden="1" w:unhideWhenUsed="1"/>
-    <w:lsdException w:name="table of authorities" w:semiHidden="1" w:unhideWhenUsed="1"/>
-    <w:lsdException w:name="macro" w:semiHidden="1" w:unhideWhenUsed="1"/>
-    <w:lsdException w:name="toa heading" w:semiHidden="1" w:unhideWhenUsed="1"/>
-    <w:lsdException w:name="List" w:semiHidden="1" w:unhideWhenUsed="1"/>
-    <w:lsdException w:name="List Bullet" w:semiHidden="1" w:unhideWhenUsed="1"/>
-    <w:lsdException w:name="List Number" w:semiHidden="1" w:unhideWhenUsed="1"/>
-    <w:lsdException w:name="List 2" w:semiHidden="1" w:unhideWhenUsed="1"/>
-    <w:lsdException w:name="List 3" w:semiHidden="1" w:unhideWhenUsed="1"/>
-    <w:lsdException w:name="List 4" w:semiHidden="1" w:unhideWhenUsed="1"/>
-    <w:lsdException w:name="List 5" w:semiHidden="1" w:unhideWhenUsed="1"/>
-    <w:lsdException w:name="List Bullet 2" w:semiHidden="1" w:unhideWhenUsed="1"/>
-    <w:lsdException w:name="List Bullet 3" w:semiHidden="1" w:unhideWhenUsed="1"/>
-    <w:lsdException w:name="List Bullet 4" w:semiHidden="1" w:unhideWhenUsed="1"/>
-    <w:lsdException w:name="List Bullet 5" w:semiHidden="1" w:unhideWhenUsed="1"/>
-    <w:lsdException w:name="List Number 2" w:semiHidden="1" w:unhideWhenUsed="1"/>
-    <w:lsdException w:name="List Number 3" w:semiHidden="1" w:unhideWhenUsed="1"/>
-    <w:lsdException w:name="List Number 4" w:semiHidden="1" w:unhideWhenUsed="1"/>
-    <w:lsdException w:name="List Number 5" w:semiHidden="1" w:unhideWhenUsed="1"/>
-    <w:lsdException w:name="Title" w:uiPriority="10" w:qFormat="1"/>
-    <w:lsdException w:name="Closing" w:semiHidden="1" w:unhideWhenUsed="1"/>
-    <w:lsdException w:name="Signature" w:semiHidden="1" w:unhideWhenUsed="1"/>
-    <w:lsdException w:name="Default Paragraph Font" w:semiHidden="1" w:uiPriority="1" w:unhideWhenUsed="1"/>
-    <w:lsdException w:name="Body Text" w:semiHidden="1" w:unhideWhenUsed="1"/>
-    <w:lsdException w:name="Body Text Indent" w:semiHidden="1" w:unhideWhenUsed="1"/>
-    <w:lsdException w:name="List Continue" w:semiHidden="1" w:unhideWhenUsed="1"/>
-    <w:lsdException w:name="List Continue 2" w:semiHidden="1" w:unhideWhenUsed="1"/>
-    <w:lsdException w:name="List Continue 3" w:semiHidden="1" w:unhideWhenUsed="1"/>
-    <w:lsdException w:name="List Continue 4" w:semiHidden="1" w:unhideWhenUsed="1"/>
-    <w:lsdException w:name="List Continue 5" w:semiHidden="1" w:unhideWhenUsed="1"/>
-    <w:lsdException w:name="Message Header" w:semiHidden="1" w:unhideWhenUsed="1"/>
-    <w:lsdException w:name="Subtitle" w:uiPriority="11" w:qFormat="1"/>
-    <w:lsdException w:name="Salutation" w:semiHidden="1" w:unhideWhenUsed="1"/>
-    <w:lsdException w:name="Date" w:semiHidden="1" w:unhideWhenUsed="1"/>
-    <w:lsdException w:name="Body Text First Indent" w:semiHidden="1" w:unhideWhenUsed="1"/>
-    <w:lsdException w:name="Body Text First Indent 2" w:semiHidden="1" w:unhideWhenUsed="1"/>
-    <w:lsdException w:name="Note Heading" w:semiHidden="1" w:unhideWhenUsed="1"/>
-    <w:lsdException w:name="Body Text 2" w:semiHidden="1" w:unhideWhenUsed="1"/>
-    <w:lsdException w:name="Body Text 3" w:semiHidden="1" w:unhideWhenUsed="1"/>
-    <w:lsdException w:name="Body Text Indent 2" w:semiHidden="1" w:unhideWhenUsed="1"/>
-    <w:lsdException w:name="Body Text Indent 3" w:semiHidden="1" w:unhideWhenUsed="1"/>
-    <w:lsdException w:name="Block Text" w:semiHidden="1" w:unhideWhenUsed="1"/>
-    <w:lsdException w:name="Hyperlink" w:semiHidden="1" w:unhideWhenUsed="1"/>
-    <w:lsdException w:name="FollowedHyperlink" w:semiHidden="1" w:unhideWhenUsed="1"/>
-    <w:lsdException w:name="Strong" w:uiPriority="22" w:qFormat="1"/>
-    <w:lsdException w:name="Emphasis" w:uiPriority="20" w:qFormat="1"/>
-    <w:lsdException w:name="Document Map" w:semiHidden="1" w:unhideWhenUsed="1"/>
-    <w:lsdException w:name="Plain Text" w:semiHidden="1" w:unhideWhenUsed="1"/>
-    <w:lsdException w:name="E-mail Signature" w:semiHidden="1" w:unhideWhenUsed="1"/>
-    <w:lsdException w:name="HTML Top of Form" w:semiHidden="1" w:unhideWhenUsed="1"/>
-    <w:lsdException w:name="HTML Bottom of Form" w:semiHidden="1" w:unhideWhenUsed="1"/>
-    <w:lsdException w:name="Normal (Web)" w:semiHidden="1" w:unhideWhenUsed="1"/>
-    <w:lsdException w:name="HTML Acronym" w:semiHidden="1" w:unhideWhenUsed="1"/>
-    <w:lsdException w:name="HTML Address" w:semiHidden="1" w:unhideWhenUsed="1"/>
-    <w:lsdException w:name="HTML Cite" w:semiHidden="1" w:unhideWhenUsed="1"/>
-    <w:lsdException w:name="HTML Code" w:semiHidden="1" w:unhideWhenUsed="1"/>
-    <w:lsdException w:name="HTML Definition" w:semiHidden="1" w:unhideWhenUsed="1"/>
-    <w:lsdException w:name="HTML Keyboard" w:semiHidden="1" w:unhideWhenUsed="1"/>
-    <w:lsdException w:name="HTML Preformatted" w:semiHidden="1" w:unhideWhenUsed="1"/>
-    <w:lsdException w:name="HTML Sample" w:semiHidden="1" w:unhideWhenUsed="1"/>
-    <w:lsdException w:name="HTML Typewriter" w:semiHidden="1" w:unhideWhenUsed="1"/>
-    <w:lsdException w:name="HTML Variable" w:semiHidden="1" w:unhideWhenUsed="1"/>
-    <w:lsdException w:name="Normal Table" w:semiHidden="1" w:unhideWhenUsed="1"/>
-    <w:lsdException w:name="annotation subject" w:semiHidden="1" w:unhideWhenUsed="1"/>
-    <w:lsdException w:name="No List" w:semiHidden="1" w:unhideWhenUsed="1"/>
-    <w:lsdException w:name="Outline List 1" w:semiHidden="1" w:unhideWhenUsed="1"/>
-    <w:lsdException w:name="Outline List 2" w:semiHidden="1" w:unhideWhenUsed="1"/>
-    <w:lsdException w:name="Outline List 3" w:semiHidden="1" w:unhideWhenUsed="1"/>
-    <w:lsdException w:name="Table Simple 1" w:semiHidden="1" w:unhideWhenUsed="1"/>
-    <w:lsdException w:name="Table Simple 2" w:semiHidden="1" w:unhideWhenUsed="1"/>
-    <w:lsdException w:name="Table Simple 3" w:semiHidden="1" w:unhideWhenUsed="1"/>
-    <w:lsdException w:name="Table Classic 1" w:semiHidden="1" w:unhideWhenUsed="1"/>
-    <w:lsdException w:name="Table Classic 2" w:semiHidden="1" w:unhideWhenUsed="1"/>
-    <w:lsdException w:name="Table Classic 3" w:semiHidden="1" w:unhideWhenUsed="1"/>
-    <w:lsdException w:name="Table Classic 4" w:semiHidden="1" w:unhideWhenUsed="1"/>
-    <w:lsdException w:name="Table Colorful 1" w:semiHidden="1" w:unhideWhenUsed="1"/>
-    <w:lsdException w:name="Table Colorful 2" w:semiHidden="1" w:unhideWhenUsed="1"/>
-    <w:lsdException w:name="Table Colorful 3" w:semiHidden="1" w:unhideWhenUsed="1"/>
-    <w:lsdException w:name="Table Columns 1" w:semiHidden="1" w:unhideWhenUsed="1"/>
-    <w:lsdException w:name="Table Columns 2" w:semiHidden="1" w:unhideWhenUsed="1"/>
-    <w:lsdException w:name="Table Columns 3" w:semiHidden="1" w:unhideWhenUsed="1"/>
-    <w:lsdException w:name="Table Columns 4" w:semiHidden="1" w:unhideWhenUsed="1"/>
-    <w:lsdException w:name="Table Columns 5" w:semiHidden="1" w:unhideWhenUsed="1"/>
-    <w:lsdException w:name="Table Grid 1" w:semiHidden="1" w:unhideWhenUsed="1"/>
-    <w:lsdException w:name="Table Grid 2" w:semiHidden="1" w:unhideWhenUsed="1"/>
-    <w:lsdException w:name="Table Grid 3" w:semiHidden="1" w:unhideWhenUsed="1"/>
-    <w:lsdException w:name="Table Grid 4" w:semiHidden="1" w:unhideWhenUsed="1"/>
-    <w:lsdException w:name="Table Grid 5" w:semiHidden="1" w:unhideWhenUsed="1"/>
-    <w:lsdException w:name="Table Grid 6" w:semiHidden="1" w:unhideWhenUsed="1"/>
-    <w:lsdException w:name="Table Grid 7" w:semiHidden="1" w:unhideWhenUsed="1"/>
-    <w:lsdException w:name="Table Grid 8" w:semiHidden="1" w:unhideWhenUsed="1"/>
-    <w:lsdException w:name="Table List 1" w:semiHidden="1" w:unhideWhenUsed="1"/>
-    <w:lsdException w:name="Table List 2" w:semiHidden="1" w:unhideWhenUsed="1"/>
-    <w:lsdException w:name="Table List 3" w:semiHidden="1" w:unhideWhenUsed="1"/>
-    <w:lsdException w:name="Table List 4" w:semiHidden="1" w:unhideWhenUsed="1"/>
-    <w:lsdException w:name="Table List 5" w:semiHidden="1" w:unhideWhenUsed="1"/>
-    <w:lsdException w:name="Table List 6" w:semiHidden="1" w:unhideWhenUsed="1"/>
-    <w:lsdException w:name="Table List 7" w:semiHidden="1" w:unhideWhenUsed="1"/>
-    <w:lsdException w:name="Table List 8" w:semiHidden="1" w:unhideWhenUsed="1"/>
-    <w:lsdException w:name="Table 3D effects 1" w:semiHidden="1" w:unhideWhenUsed="1"/>
-    <w:lsdException w:name="Table 3D effects 2" w:semiHidden="1" w:unhideWhenUsed="1"/>
-    <w:lsdException w:name="Table 3D effects 3" w:semiHidden="1" w:unhideWhenUsed="1"/>
-    <w:lsdException w:name="Table Contemporary" w:semiHidden="1" w:unhideWhenUsed="1"/>
-    <w:lsdException w:name="Table Elegant" w:semiHidden="1" w:unhideWhenUsed="1"/>
-    <w:lsdException w:name="Table Professional" w:semiHidden="1" w:unhideWhenUsed="1"/>
-    <w:lsdException w:name="Table Subtle 1" w:semiHidden="1" w:unhideWhenUsed="1"/>
-    <w:lsdException w:name="Table Subtle 2" w:semiHidden="1" w:unhideWhenUsed="1"/>
-    <w:lsdException w:name="Table Web 1" w:semiHidden="1" w:unhideWhenUsed="1"/>
-    <w:lsdException w:name="Table Web 2" w:semiHidden="1" w:unhideWhenUsed="1"/>
-    <w:lsdException w:name="Table Web 3" w:semiHidden="1" w:unhideWhenUsed="1"/>
-    <w:lsdException w:name="Balloon Text" w:semiHidden="1" w:unhideWhenUsed="1"/>
-    <w:lsdException w:name="Table Grid" w:uiPriority="59"/>
-    <w:lsdException w:name="Table Theme" w:semiHidden="1" w:unhideWhenUsed="1"/>
-    <w:lsdException w:name="Placeholder Text" w:semiHidden="1"/>
-    <w:lsdException w:name="No Spacing" w:uiPriority="1" w:qFormat="1"/>
-    <w:lsdException w:name="Light Shading" w:uiPriority="60"/>
-    <w:lsdException w:name="Light List" w:uiPriority="61"/>
-    <w:lsdException w:name="Light Grid" w:uiPriority="62"/>
-    <w:lsdException w:name="Medium Shading 1" w:uiPriority="63"/>
-    <w:lsdException w:name="Medium Shading 2" w:uiPriority="64"/>
-    <w:lsdException w:name="Medium List 1" w:uiPriority="65"/>
-    <w:lsdException w:name="Medium List 2" w:uiPriority="66"/>
-    <w:lsdException w:name="Medium Grid 1" w:uiPriority="67"/>
-    <w:lsdException w:name="Medium Grid 2" w:uiPriority="68"/>
-    <w:lsdException w:name="Medium Grid 3" w:uiPriority="69"/>
-    <w:lsdException w:name="Dark List" w:uiPriority="70"/>
-    <w:lsdException w:name="Colorful Shading" w:uiPriority="71"/>
-    <w:lsdException w:name="Colorful List" w:uiPriority="72"/>
-    <w:lsdException w:name="Colorful Grid" w:uiPriority="73"/>
-    <w:lsdException w:name="Light Shading Accent 1" w:uiPriority="60"/>
-    <w:lsdException w:name="Light List Accent 1" w:uiPriority="61"/>
-    <w:lsdException w:name="Light Grid Accent 1" w:uiPriority="62"/>
-    <w:lsdException w:name="Medium Shading 1 Accent 1" w:uiPriority="63"/>
-    <w:lsdException w:name="Medium Shading 2 Accent 1" w:uiPriority="64"/>
-    <w:lsdException w:name="Medium List 1 Accent 1" w:uiPriority="65"/>
-    <w:lsdException w:name="Revision" w:semiHidden="1"/>
-    <w:lsdException w:name="List Paragraph" w:uiPriority="34" w:qFormat="1"/>
-    <w:lsdException w:name="Quote" w:uiPriority="29" w:qFormat="1"/>
-    <w:lsdException w:name="Intense Quote" w:uiPriority="30" w:qFormat="1"/>
-    <w:lsdException w:name="Medium List 2 Accent 1" w:uiPriority="66"/>
-    <w:lsdException w:name="Medium Grid 1 Accent 1" w:uiPriority="67"/>
-    <w:lsdException w:name="Medium Grid 2 Accent 1" w:uiPriority="68"/>
-    <w:lsdException w:name="Medium Grid 3 Accent 1" w:uiPriority="69"/>
-    <w:lsdException w:name="Dark List Accent 1" w:uiPriority="70"/>
-    <w:lsdException w:name="Colorful Shading Accent 1" w:uiPriority="71"/>
-    <w:lsdException w:name="Colorful List Accent 1" w:uiPriority="72"/>
-    <w:lsdException w:name="Colorful Grid Accent 1" w:uiPriority="73"/>
-    <w:lsdException w:name="Light Shading Accent 2" w:uiPriority="60"/>
-    <w:lsdException w:name="Light List Accent 2" w:uiPriority="61"/>
-    <w:lsdException w:name="Light Grid Accent 2" w:uiPriority="62"/>
-    <w:lsdException w:name="Medium Shading 1 Accent 2" w:uiPriority="63"/>
-    <w:lsdException w:name="Medium Shading 2 Accent 2" w:uiPriority="64"/>
-    <w:lsdException w:name="Medium List 1 Accent 2" w:uiPriority="65"/>
-    <w:lsdException w:name="Medium List 2 Accent 2" w:uiPriority="66"/>
-    <w:lsdException w:name="Medium Grid 1 Accent 2" w:uiPriority="67"/>
-    <w:lsdException w:name="Medium Grid 2 Accent 2" w:uiPriority="68"/>
-    <w:lsdException w:name="Medium Grid 3 Accent 2" w:uiPriority="69"/>
-    <w:lsdException w:name="Dark List Accent 2" w:uiPriority="70"/>
-    <w:lsdException w:name="Colorful Shading Accent 2" w:uiPriority="71"/>
-    <w:lsdException w:name="Colorful List Accent 2" w:uiPriority="72"/>
-    <w:lsdException w:name="Colorful Grid Accent 2" w:uiPriority="73"/>
-    <w:lsdException w:name="Light Shading Accent 3" w:uiPriority="60"/>
-    <w:lsdException w:name="Light List Accent 3" w:uiPriority="61"/>
-    <w:lsdException w:name="Light Grid Accent 3" w:uiPriority="62"/>
-    <w:lsdException w:name="Medium Shading 1 Accent 3" w:uiPriority="63"/>
-    <w:lsdException w:name="Medium Shading 2 Accent 3" w:uiPriority="64"/>
-    <w:lsdException w:name="Medium List 1 Accent 3" w:uiPriority="65"/>
-    <w:lsdException w:name="Medium List 2 Accent 3" w:uiPriority="66"/>
-    <w:lsdException w:name="Medium Grid 1 Accent 3" w:uiPriority="67"/>
-    <w:lsdException w:name="Medium Grid 2 Accent 3" w:uiPriority="68"/>
-    <w:lsdException w:name="Medium Grid 3 Accent 3" w:uiPriority="69"/>
-    <w:lsdException w:name="Dark List Accent 3" w:uiPriority="70"/>
-    <w:lsdException w:name="Colorful Shading Accent 3" w:uiPriority="71"/>
-    <w:lsdException w:name="Colorful List Accent 3" w:uiPriority="72"/>
-    <w:lsdException w:name="Colorful Grid Accent 3" w:uiPriority="73"/>
-    <w:lsdException w:name="Light Shading Accent 4" w:uiPriority="60"/>
-    <w:lsdException w:name="Light List Accent 4" w:uiPriority="61"/>
-    <w:lsdException w:name="Light Grid Accent 4" w:uiPriority="62"/>
-    <w:lsdException w:name="Medium Shading 1 Accent 4" w:uiPriority="63"/>
-    <w:lsdException w:name="Medium Shading 2 Accent 4" w:uiPriority="64"/>
-    <w:lsdException w:name="Medium List 1 Accent 4" w:uiPriority="65"/>
-    <w:lsdException w:name="Medium List 2 Accent 4" w:uiPriority="66"/>
-    <w:lsdException w:name="Medium Grid 1 Accent 4" w:uiPriority="67"/>
-    <w:lsdException w:name="Medium Grid 2 Accent 4" w:uiPriority="68"/>
-    <w:lsdException w:name="Medium Grid 3 Accent 4" w:uiPriority="69"/>
-    <w:lsdException w:name="Dark List Accent 4" w:uiPriority="70"/>
-    <w:lsdException w:name="Colorful Shading Accent 4" w:uiPriority="71"/>
-    <w:lsdException w:name="Colorful List Accent 4" w:uiPriority="72"/>
-    <w:lsdException w:name="Colorful Grid Accent 4" w:uiPriority="73"/>
-    <w:lsdException w:name="Light Shading Accent 5" w:uiPriority="60"/>
-    <w:lsdException w:name="Light List Accent 5" w:uiPriority="61"/>
-    <w:lsdException w:name="Light Grid Accent 5" w:uiPriority="62"/>
-    <w:lsdException w:name="Medium Shading 1 Accent 5" w:uiPriority="63"/>
-    <w:lsdException w:name="Medium Shading 2 Accent 5" w:uiPriority="64"/>
-    <w:lsdException w:name="Medium List 1 Accent 5" w:uiPriority="65"/>
-    <w:lsdException w:name="Medium List 2 Accent 5" w:uiPriority="66"/>
-    <w:lsdException w:name="Medium Grid 1 Accent 5" w:uiPriority="67"/>
-    <w:lsdException w:name="Medium Grid 2 Accent 5" w:uiPriority="68"/>
-    <w:lsdException w:name="Medium Grid 3 Accent 5" w:uiPriority="69"/>
-    <w:lsdException w:name="Dark List Accent 5" w:uiPriority="70"/>
-    <w:lsdException w:name="Colorful Shading Accent 5" w:uiPriority="71"/>
-    <w:lsdException w:name="Colorful List Accent 5" w:uiPriority="72"/>
-    <w:lsdException w:name="Colorful Grid Accent 5" w:uiPriority="73"/>
-    <w:lsdException w:name="Light Shading Accent 6" w:uiPriority="60"/>
-    <w:lsdException w:name="Light List Accent 6" w:uiPriority="61"/>
-    <w:lsdException w:name="Light Grid Accent 6" w:uiPriority="62"/>
-    <w:lsdException w:name="Medium Shading 1 Accent 6" w:uiPriority="63"/>
-    <w:lsdException w:name="Medium Shading 2 Accent 6" w:uiPriority="64"/>
-    <w:lsdException w:name="Medium List 1 Accent 6" w:uiPriority="65"/>
-    <w:lsdException w:name="Medium List 2 Accent 6" w:uiPriority="66"/>
-    <w:lsdException w:name="Medium Grid 1 Accent 6" w:uiPriority="67"/>
-    <w:lsdException w:name="Medium Grid 2 Accent 6" w:uiPriority="68"/>
-    <w:lsdException w:name="Medium Grid 3 Accent 6" w:uiPriority="69"/>
-    <w:lsdException w:name="Dark List Accent 6" w:uiPriority="70"/>
-    <w:lsdException w:name="Colorful Shading Accent 6" w:uiPriority="71"/>
-    <w:lsdException w:name="Colorful List Accent 6" w:uiPriority="72"/>
-    <w:lsdException w:name="Colorful Grid Accent 6" w:uiPriority="73"/>
-    <w:lsdException w:name="Subtle Emphasis" w:uiPriority="19" w:qFormat="1"/>
-    <w:lsdException w:name="Intense Emphasis" w:uiPriority="21" w:qFormat="1"/>
-    <w:lsdException w:name="Subtle Reference" w:uiPriority="31" w:qFormat="1"/>
-    <w:lsdException w:name="Intense Reference" w:uiPriority="32" w:qFormat="1"/>
-    <w:lsdException w:name="Book Title" w:uiPriority="33" w:qFormat="1"/>
-    <w:lsdException w:name="Bibliography" w:semiHidden="1" w:uiPriority="37" w:unhideWhenUsed="1"/>
-    <w:lsdException w:name="TOC Heading" w:semiHidden="1" w:uiPriority="39" w:unhideWhenUsed="1" w:qFormat="1"/>
-    <w:lsdException w:name="Plain Table 1" w:uiPriority="41"/>
-    <w:lsdException w:name="Plain Table 2" w:uiPriority="42"/>
-    <w:lsdException w:name="Plain Table 3" w:uiPriority="43"/>
-    <w:lsdException w:name="Plain Table 4" w:uiPriority="44"/>
-    <w:lsdException w:name="Plain Table 5" w:uiPriority="45"/>
-    <w:lsdException w:name="Grid Table Light" w:uiPriority="40"/>
-    <w:lsdException w:name="Grid Table 1 Light" w:uiPriority="46"/>
-    <w:lsdException w:name="Grid Table 2" w:uiPriority="47"/>
-    <w:lsdException w:name="Grid Table 3" w:uiPriority="48"/>
-    <w:lsdException w:name="Grid Table 4" w:uiPriority="49"/>
-    <w:lsdException w:name="Grid Table 5 Dark" w:uiPriority="50"/>
-    <w:lsdException w:name="Grid Table 6 Colorful" w:uiPriority="51"/>
-    <w:lsdException w:name="Grid Table 7 Colorful" w:uiPriority="52"/>
-    <w:lsdException w:name="Grid Table 1 Light Accent 1" w:uiPriority="46"/>
-    <w:lsdException w:name="Grid Table 2 Accent 1" w:uiPriority="47"/>
-    <w:lsdException w:name="Grid Table 3 Accent 1" w:uiPriority="48"/>
-    <w:lsdException w:name="Grid Table 4 Accent 1" w:uiPriority="49"/>
-    <w:lsdException w:name="Grid Table 5 Dark Accent 1" w:uiPriority="50"/>
-    <w:lsdException w:name="Grid Table 6 Colorful Accent 1" w:uiPriority="51"/>
-    <w:lsdException w:name="Grid Table 7 Colorful Accent 1" w:uiPriority="52"/>
-    <w:lsdException w:name="Grid Table 1 Light Accent 2" w:uiPriority="46"/>
-    <w:lsdException w:name="Grid Table 2 Accent 2" w:uiPriority="47"/>
-    <w:lsdException w:name="Grid Table 3 Accent 2" w:uiPriority="48"/>
-    <w:lsdException w:name="Grid Table 4 Accent 2" w:uiPriority="49"/>
-    <w:lsdException w:name="Grid Table 5 Dark Accent 2" w:uiPriority="50"/>
-    <w:lsdException w:name="Grid Table 6 Colorful Accent 2" w:uiPriority="51"/>
-    <w:lsdException w:name="Grid Table 7 Colorful Accent 2" w:uiPriority="52"/>
-    <w:lsdException w:name="Grid Table 1 Light Accent 3" w:uiPriority="46"/>
-    <w:lsdException w:name="Grid Table 2 Accent 3" w:uiPriority="47"/>
-    <w:lsdException w:name="Grid Table 3 Accent 3" w:uiPriority="48"/>
-    <w:lsdException w:name="Grid Table 4 Accent 3" w:uiPriority="49"/>
-    <w:lsdException w:name="Grid Table 5 Dark Accent 3" w:uiPriority="50"/>
-    <w:lsdException w:name="Grid Table 6 Colorful Accent 3" w:uiPriority="51"/>
-    <w:lsdException w:name="Grid Table 7 Colorful Accent 3" w:uiPriority="52"/>
-    <w:lsdException w:name="Grid Table 1 Light Accent 4" w:uiPriority="46"/>
-    <w:lsdException w:name="Grid Table 2 Accent 4" w:uiPriority="47"/>
-    <w:lsdException w:name="Grid Table 3 Accent 4" w:uiPriority="48"/>
-    <w:lsdException w:name="Grid Table 4 Accent 4" w:uiPriority="49"/>
-    <w:lsdException w:name="Grid Table 5 Dark Accent 4" w:uiPriority="50"/>
-    <w:lsdException w:name="Grid Table 6 Colorful Accent 4" w:uiPriority="51"/>
-    <w:lsdException w:name="Grid Table 7 Colorful Accent 4" w:uiPriority="52"/>
-    <w:lsdException w:name="Grid Table 1 Light Accent 5" w:uiPriority="46"/>
-    <w:lsdException w:name="Grid Table 2 Accent 5" w:uiPriority="47"/>
-    <w:lsdException w:name="Grid Table 3 Accent 5" w:uiPriority="48"/>
-    <w:lsdException w:name="Grid Table 4 Accent 5" w:uiPriority="49"/>
-    <w:lsdException w:name="Grid Table 5 Dark Accent 5" w:uiPriority="50"/>
-    <w:lsdException w:name="Grid Table 6 Colorful Accent 5" w:uiPriority="51"/>
-    <w:lsdException w:name="Grid Table 7 Colorful Accent 5" w:uiPriority="52"/>
-    <w:lsdException w:name="Grid Table 1 Light Accent 6" w:uiPriority="46"/>
-    <w:lsdException w:name="Grid Table 2 Accent 6" w:uiPriority="47"/>
-    <w:lsdException w:name="Grid Table 3 Accent 6" w:uiPriority="48"/>
-    <w:lsdException w:name="Grid Table 4 Accent 6" w:uiPriority="49"/>
-    <w:lsdException w:name="Grid Table 5 Dark Accent 6" w:uiPriority="50"/>
-    <w:lsdException w:name="Grid Table 6 Colorful Accent 6" w:uiPriority="51"/>
-    <w:lsdException w:name="Grid Table 7 Colorful Accent 6" w:uiPriority="52"/>
-    <w:lsdException w:name="List Table 1 Light" w:uiPriority="46"/>
-    <w:lsdException w:name="List Table 2" w:uiPriority="47"/>
-    <w:lsdException w:name="List Table 3" w:uiPriority="48"/>
-    <w:lsdException w:name="List Table 4" w:uiPriority="49"/>
-    <w:lsdException w:name="List Table 5 Dark" w:uiPriority="50"/>
-    <w:lsdException w:name="List Table 6 Colorful" w:uiPriority="51"/>
-    <w:lsdException w:name="List Table 7 Colorful" w:uiPriority="52"/>
-    <w:lsdException w:name="List Table 1 Light Accent 1" w:uiPriority="46"/>
-    <w:lsdException w:name="List Table 2 Accent 1" w:uiPriority="47"/>
-    <w:lsdException w:name="List Table 3 Accent 1" w:uiPriority="48"/>
-    <w:lsdException w:name="List Table 4 Accent 1" w:uiPriority="49"/>
-    <w:lsdException w:name="List Table 5 Dark Accent 1" w:uiPriority="50"/>
-    <w:lsdException w:name="List Table 6 Colorful Accent 1" w:uiPriority="51"/>
-    <w:lsdException w:name="List Table 7 Colorful Accent 1" w:uiPriority="52"/>
-    <w:lsdException w:name="List Table 1 Light Accent 2" w:uiPriority="46"/>
-    <w:lsdException w:name="List Table 2 Accent 2" w:uiPriority="47"/>
-    <w:lsdException w:name="List Table 3 Accent 2" w:uiPriority="48"/>
-    <w:lsdException w:name="List Table 4 Accent 2" w:uiPriority="49"/>
-    <w:lsdException w:name="List Table 5 Dark Accent 2" w:uiPriority="50"/>
-    <w:lsdException w:name="List Table 6 Colorful Accent 2" w:uiPriority="51"/>
-    <w:lsdException w:name="List Table 7 Colorful Accent 2" w:uiPriority="52"/>
-    <w:lsdException w:name="List Table 1 Light Accent 3" w:uiPriority="46"/>
-    <w:lsdException w:name="List Table 2 Accent 3" w:uiPriority="47"/>
-    <w:lsdException w:name="List Table 3 Accent 3" w:uiPriority="48"/>
-    <w:lsdException w:name="List Table 4 Accent 3" w:uiPriority="49"/>
-    <w:lsdException w:name="List Table 5 Dark Accent 3" w:uiPriority="50"/>
-    <w:lsdException w:name="List Table 6 Colorful Accent 3" w:uiPriority="51"/>
-    <w:lsdException w:name="List Table 7 Colorful Accent 3" w:uiPriority="52"/>
-    <w:lsdException w:name="List Table 1 Light Accent 4" w:uiPriority="46"/>
-    <w:lsdException w:name="List Table 2 Accent 4" w:uiPriority="47"/>
-    <w:lsdException w:name="List Table 3 Accent 4" w:uiPriority="48"/>
-    <w:lsdException w:name="List Table 4 Accent 4" w:uiPriority="49"/>
-    <w:lsdException w:name="List Table 5 Dark Accent 4" w:uiPriority="50"/>
-    <w:lsdException w:name="List Table 6 Colorful Accent 4" w:uiPriority="51"/>
-    <w:lsdException w:name="List Table 7 Colorful Accent 4" w:uiPriority="52"/>
-    <w:lsdException w:name="List Table 1 Light Accent 5" w:uiPriority="46"/>
-    <w:lsdException w:name="List Table 2 Accent 5" w:uiPriority="47"/>
-    <w:lsdException w:name="List Table 3 Accent 5" w:uiPriority="48"/>
-    <w:lsdException w:name="List Table 4 Accent 5" w:uiPriority="49"/>
-    <w:lsdException w:name="List Table 5 Dark Accent 5" w:uiPriority="50"/>
-    <w:lsdException w:name="List Table 6 Colorful Accent 5" w:uiPriority="51"/>
-    <w:lsdException w:name="List Table 7 Colorful Accent 5" w:uiPriority="52"/>
-    <w:lsdException w:name="List Table 1 Light Accent 6" w:uiPriority="46"/>
-    <w:lsdException w:name="List Table 2 Accent 6" w:uiPriority="47"/>
-    <w:lsdException w:name="List Table 3 Accent 6" w:uiPriority="48"/>
-    <w:lsdException w:name="List Table 4 Accent 6" w:uiPriority="49"/>
-    <w:lsdException w:name="List Table 5 Dark Accent 6" w:uiPriority="50"/>
-    <w:lsdException w:name="List Table 6 Colorful Accent 6" w:uiPriority="51"/>
-    <w:lsdException w:name="List Table 7 Colorful Accent 6" w:uiPriority="52"/>
+  <w:latentStyles w:defLockedState="0" w:defUIPriority="99" w:defSemiHidden="1" w:defUnhideWhenUsed="1" w:defQFormat="0" w:count="267">
+    <w:lsdException w:name="Normal" w:semiHidden="0" w:uiPriority="0" w:unhideWhenUsed="0" w:qFormat="1"/>
+    <w:lsdException w:name="heading 1" w:semiHidden="0" w:uiPriority="0" w:unhideWhenUsed="0" w:qFormat="1"/>
+    <w:lsdException w:name="heading 2" w:uiPriority="9" w:qFormat="1"/>
+    <w:lsdException w:name="heading 3" w:uiPriority="9" w:qFormat="1"/>
+    <w:lsdException w:name="heading 4" w:uiPriority="9" w:qFormat="1"/>
+    <w:lsdException w:name="heading 5" w:uiPriority="9" w:qFormat="1"/>
+    <w:lsdException w:name="heading 6" w:uiPriority="9" w:qFormat="1"/>
+    <w:lsdException w:name="heading 7" w:uiPriority="9" w:qFormat="1"/>
+    <w:lsdException w:name="heading 8" w:uiPriority="9" w:qFormat="1"/>
+    <w:lsdException w:name="heading 9" w:uiPriority="9" w:qFormat="1"/>
+    <w:lsdException w:name="toc 1" w:uiPriority="39"/>
+    <w:lsdException w:name="toc 2" w:uiPriority="39"/>
+    <w:lsdException w:name="toc 3" w:uiPriority="39"/>
+    <w:lsdException w:name="toc 4" w:uiPriority="39"/>
+    <w:lsdException w:name="toc 5" w:uiPriority="39"/>
+    <w:lsdException w:name="toc 6" w:uiPriority="39"/>
+    <w:lsdException w:name="toc 7" w:uiPriority="39"/>
+    <w:lsdException w:name="toc 8" w:uiPriority="39"/>
+    <w:lsdException w:name="toc 9" w:uiPriority="39"/>
+    <w:lsdException w:name="caption" w:uiPriority="35" w:qFormat="1"/>
+    <w:lsdException w:name="Title" w:semiHidden="0" w:uiPriority="10" w:unhideWhenUsed="0" w:qFormat="1"/>
+    <w:lsdException w:name="Default Paragraph Font" w:uiPriority="1"/>
+    <w:lsdException w:name="Subtitle" w:semiHidden="0" w:uiPriority="11" w:unhideWhenUsed="0" w:qFormat="1"/>
+    <w:lsdException w:name="Strong" w:semiHidden="0" w:uiPriority="22" w:unhideWhenUsed="0" w:qFormat="1"/>
+    <w:lsdException w:name="Emphasis" w:semiHidden="0" w:uiPriority="20" w:unhideWhenUsed="0" w:qFormat="1"/>
+    <w:lsdException w:name="Table Grid" w:semiHidden="0" w:uiPriority="59" w:unhideWhenUsed="0"/>
+    <w:lsdException w:name="Placeholder Text" w:unhideWhenUsed="0"/>
+    <w:lsdException w:name="No Spacing" w:semiHidden="0" w:uiPriority="1" w:unhideWhenUsed="0" w:qFormat="1"/>
+    <w:lsdException w:name="Light Shading" w:semiHidden="0" w:uiPriority="60" w:unhideWhenUsed="0"/>
+    <w:lsdException w:name="Light List" w:semiHidden="0" w:uiPriority="61" w:unhideWhenUsed="0"/>
+    <w:lsdException w:name="Light Grid" w:semiHidden="0" w:uiPriority="62" w:unhideWhenUsed="0"/>
+    <w:lsdException w:name="Medium Shading 1" w:semiHidden="0" w:uiPriority="63" w:unhideWhenUsed="0"/>
+    <w:lsdException w:name="Medium Shading 2" w:semiHidden="0" w:uiPriority="64" w:unhideWhenUsed="0"/>
+    <w:lsdException w:name="Medium List 1" w:semiHidden="0" w:uiPriority="65" w:unhideWhenUsed="0"/>
+    <w:lsdException w:name="Medium List 2" w:semiHidden="0" w:uiPriority="66" w:unhideWhenUsed="0"/>
+    <w:lsdException w:name="Medium Grid 1" w:semiHidden="0" w:uiPriority="67" w:unhideWhenUsed="0"/>
+    <w:lsdException w:name="Medium Grid 2" w:semiHidden="0" w:uiPriority="68" w:unhideWhenUsed="0"/>
+    <w:lsdException w:name="Medium Grid 3" w:semiHidden="0" w:uiPriority="69" w:unhideWhenUsed="0"/>
+    <w:lsdException w:name="Dark List" w:semiHidden="0" w:uiPriority="70" w:unhideWhenUsed="0"/>
+    <w:lsdException w:name="Colorful Shading" w:semiHidden="0" w:uiPriority="71" w:unhideWhenUsed="0"/>
+    <w:lsdException w:name="Colorful List" w:semiHidden="0" w:uiPriority="72" w:unhideWhenUsed="0"/>
+    <w:lsdException w:name="Colorful Grid" w:semiHidden="0" w:uiPriority="73" w:unhideWhenUsed="0"/>
+    <w:lsdException w:name="Light Shading Accent 1" w:semiHidden="0" w:uiPriority="60" w:unhideWhenUsed="0"/>
+    <w:lsdException w:name="Light List Accent 1" w:semiHidden="0" w:uiPriority="61" w:unhideWhenUsed="0"/>
+    <w:lsdException w:name="Light Grid Accent 1" w:semiHidden="0" w:uiPriority="62" w:unhideWhenUsed="0"/>
+    <w:lsdException w:name="Medium Shading 1 Accent 1" w:semiHidden="0" w:uiPriority="63" w:unhideWhenUsed="0"/>
+    <w:lsdException w:name="Medium Shading 2 Accent 1" w:semiHidden="0" w:uiPriority="64" w:unhideWhenUsed="0"/>
+    <w:lsdException w:name="Medium List 1 Accent 1" w:semiHidden="0" w:uiPriority="65" w:unhideWhenUsed="0"/>
+    <w:lsdException w:name="Revision" w:unhideWhenUsed="0"/>
+    <w:lsdException w:name="List Paragraph" w:semiHidden="0" w:uiPriority="34" w:unhideWhenUsed="0" w:qFormat="1"/>
+    <w:lsdException w:name="Quote" w:semiHidden="0" w:uiPriority="29" w:unhideWhenUsed="0" w:qFormat="1"/>
+    <w:lsdException w:name="Intense Quote" w:semiHidden="0" w:uiPriority="30" w:unhideWhenUsed="0" w:qFormat="1"/>
+    <w:lsdException w:name="Medium List 2 Accent 1" w:semiHidden="0" w:uiPriority="66" w:unhideWhenUsed="0"/>
+    <w:lsdException w:name="Medium Grid 1 Accent 1" w:semiHidden="0" w:uiPriority="67" w:unhideWhenUsed="0"/>
+    <w:lsdException w:name="Medium Grid 2 Accent 1" w:semiHidden="0" w:uiPriority="68" w:unhideWhenUsed="0"/>
+    <w:lsdException w:name="Medium Grid 3 Accent 1" w:semiHidden="0" w:uiPriority="69" w:unhideWhenUsed="0"/>
+    <w:lsdException w:name="Dark List Accent 1" w:semiHidden="0" w:uiPriority="70" w:unhideWhenUsed="0"/>
+    <w:lsdException w:name="Colorful Shading Accent 1" w:semiHidden="0" w:uiPriority="71" w:unhideWhenUsed="0"/>
+    <w:lsdException w:name="Colorful List Accent 1" w:semiHidden="0" w:uiPriority="72" w:unhideWhenUsed="0"/>
+    <w:lsdException w:name="Colorful Grid Accent 1" w:semiHidden="0" w:uiPriority="73" w:unhideWhenUsed="0"/>
+    <w:lsdException w:name="Light Shading Accent 2" w:semiHidden="0" w:uiPriority="60" w:unhideWhenUsed="0"/>
+    <w:lsdException w:name="Light List Accent 2" w:semiHidden="0" w:uiPriority="61" w:unhideWhenUsed="0"/>
+    <w:lsdException w:name="Light Grid Accent 2" w:semiHidden="0" w:uiPriority="62" w:unhideWhenUsed="0"/>
+    <w:lsdException w:name="Medium Shading 1 Accent 2" w:semiHidden="0" w:uiPriority="63" w:unhideWhenUsed="0"/>
+    <w:lsdException w:name="Medium Shading 2 Accent 2" w:semiHidden="0" w:uiPriority="64" w:unhideWhenUsed="0"/>
+    <w:lsdException w:name="Medium List 1 Accent 2" w:semiHidden="0" w:uiPriority="65" w:unhideWhenUsed="0"/>
+    <w:lsdException w:name="Medium List 2 Accent 2" w:semiHidden="0" w:uiPriority="66" w:unhideWhenUsed="0"/>
+    <w:lsdException w:name="Medium Grid 1 Accent 2" w:semiHidden="0" w:uiPriority="67" w:unhideWhenUsed="0"/>
+    <w:lsdException w:name="Medium Grid 2 Accent 2" w:semiHidden="0" w:uiPriority="68" w:unhideWhenUsed="0"/>
+    <w:lsdException w:name="Medium Grid 3 Accent 2" w:semiHidden="0" w:uiPriority="69" w:unhideWhenUsed="0"/>
+    <w:lsdException w:name="Dark List Accent 2" w:semiHidden="0" w:uiPriority="70" w:unhideWhenUsed="0"/>
+    <w:lsdException w:name="Colorful Shading Accent 2" w:semiHidden="0" w:uiPriority="71" w:unhideWhenUsed="0"/>
+    <w:lsdException w:name="Colorful List Accent 2" w:semiHidden="0" w:uiPriority="72" w:unhideWhenUsed="0"/>
+    <w:lsdException w:name="Colorful Grid Accent 2" w:semiHidden="0" w:uiPriority="73" w:unhideWhenUsed="0"/>
+    <w:lsdException w:name="Light Shading Accent 3" w:semiHidden="0" w:uiPriority="60" w:unhideWhenUsed="0"/>
+    <w:lsdException w:name="Light List Accent 3" w:semiHidden="0" w:uiPriority="61" w:unhideWhenUsed="0"/>
+    <w:lsdException w:name="Light Grid Accent 3" w:semiHidden="0" w:uiPriority="62" w:unhideWhenUsed="0"/>
+    <w:lsdException w:name="Medium Shading 1 Accent 3" w:semiHidden="0" w:uiPriority="63" w:unhideWhenUsed="0"/>
+    <w:lsdException w:name="Medium Shading 2 Accent 3" w:semiHidden="0" w:uiPriority="64" w:unhideWhenUsed="0"/>
+    <w:lsdException w:name="Medium List 1 Accent 3" w:semiHidden="0" w:uiPriority="65" w:unhideWhenUsed="0"/>
+    <w:lsdException w:name="Medium List 2 Accent 3" w:semiHidden="0" w:uiPriority="66" w:unhideWhenUsed="0"/>
+    <w:lsdException w:name="Medium Grid 1 Accent 3" w:semiHidden="0" w:uiPriority="67" w:unhideWhenUsed="0"/>
+    <w:lsdException w:name="Medium Grid 2 Accent 3" w:semiHidden="0" w:uiPriority="68" w:unhideWhenUsed="0"/>
+    <w:lsdException w:name="Medium Grid 3 Accent 3" w:semiHidden="0" w:uiPriority="69" w:unhideWhenUsed="0"/>
+    <w:lsdException w:name="Dark List Accent 3" w:semiHidden="0" w:uiPriority="70" w:unhideWhenUsed="0"/>
+    <w:lsdException w:name="Colorful Shading Accent 3" w:semiHidden="0" w:uiPriority="71" w:unhideWhenUsed="0"/>
+    <w:lsdException w:name="Colorful List Accent 3" w:semiHidden="0" w:uiPriority="72" w:unhideWhenUsed="0"/>
+    <w:lsdException w:name="Colorful Grid Accent 3" w:semiHidden="0" w:uiPriority="73" w:unhideWhenUsed="0"/>
+    <w:lsdException w:name="Light Shading Accent 4" w:semiHidden="0" w:uiPriority="60" w:unhideWhenUsed="0"/>
+    <w:lsdException w:name="Light List Accent 4" w:semiHidden="0" w:uiPriority="61" w:unhideWhenUsed="0"/>
+    <w:lsdException w:name="Light Grid Accent 4" w:semiHidden="0" w:uiPriority="62" w:unhideWhenUsed="0"/>
+    <w:lsdException w:name="Medium Shading 1 Accent 4" w:semiHidden="0" w:uiPriority="63" w:unhideWhenUsed="0"/>
+    <w:lsdException w:name="Medium Shading 2 Accent 4" w:semiHidden="0" w:uiPriority="64" w:unhideWhenUsed="0"/>
+    <w:lsdException w:name="Medium List 1 Accent 4" w:semiHidden="0" w:uiPriority="65" w:unhideWhenUsed="0"/>
+    <w:lsdException w:name="Medium List 2 Accent 4" w:semiHidden="0" w:uiPriority="66" w:unhideWhenUsed="0"/>
+    <w:lsdException w:name="Medium Grid 1 Accent 4" w:semiHidden="0" w:uiPriority="67" w:unhideWhenUsed="0"/>
+    <w:lsdException w:name="Medium Grid 2 Accent 4" w:semiHidden="0" w:uiPriority="68" w:unhideWhenUsed="0"/>
+    <w:lsdException w:name="Medium Grid 3 Accent 4" w:semiHidden="0" w:uiPriority="69" w:unhideWhenUsed="0"/>
+    <w:lsdException w:name="Dark List Accent 4" w:semiHidden="0" w:uiPriority="70" w:unhideWhenUsed="0"/>
+    <w:lsdException w:name="Colorful Shading Accent 4" w:semiHidden="0" w:uiPriority="71" w:unhideWhenUsed="0"/>
+    <w:lsdException w:name="Colorful List Accent 4" w:semiHidden="0" w:uiPriority="72" w:unhideWhenUsed="0"/>
+    <w:lsdException w:name="Colorful Grid Accent 4" w:semiHidden="0" w:uiPriority="73" w:unhideWhenUsed="0"/>
+    <w:lsdException w:name="Light Shading Accent 5" w:semiHidden="0" w:uiPriority="60" w:unhideWhenUsed="0"/>
+    <w:lsdException w:name="Light List Accent 5" w:semiHidden="0" w:uiPriority="61" w:unhideWhenUsed="0"/>
+    <w:lsdException w:name="Light Grid Accent 5" w:semiHidden="0" w:uiPriority="62" w:unhideWhenUsed="0"/>
+    <w:lsdException w:name="Medium Shading 1 Accent 5" w:semiHidden="0" w:uiPriority="63" w:unhideWhenUsed="0"/>
+    <w:lsdException w:name="Medium Shading 2 Accent 5" w:semiHidden="0" w:uiPriority="64" w:unhideWhenUsed="0"/>
+    <w:lsdException w:name="Medium List 1 Accent 5" w:semiHidden="0" w:uiPriority="65" w:unhideWhenUsed="0"/>
+    <w:lsdException w:name="Medium List 2 Accent 5" w:semiHidden="0" w:uiPriority="66" w:unhideWhenUsed="0"/>
+    <w:lsdException w:name="Medium Grid 1 Accent 5" w:semiHidden="0" w:uiPriority="67" w:unhideWhenUsed="0"/>
+    <w:lsdException w:name="Medium Grid 2 Accent 5" w:semiHidden="0" w:uiPriority="68" w:unhideWhenUsed="0"/>
+    <w:lsdException w:name="Medium Grid 3 Accent 5" w:semiHidden="0" w:uiPriority="69" w:unhideWhenUsed="0"/>
+    <w:lsdException w:name="Dark List Accent 5" w:semiHidden="0" w:uiPriority="70" w:unhideWhenUsed="0"/>
+    <w:lsdException w:name="Colorful Shading Accent 5" w:semiHidden="0" w:uiPriority="71" w:unhideWhenUsed="0"/>
+    <w:lsdException w:name="Colorful List Accent 5" w:semiHidden="0" w:uiPriority="72" w:unhideWhenUsed="0"/>
+    <w:lsdException w:name="Colorful Grid Accent 5" w:semiHidden="0" w:uiPriority="73" w:unhideWhenUsed="0"/>
+    <w:lsdException w:name="Light Shading Accent 6" w:semiHidden="0" w:uiPriority="60" w:unhideWhenUsed="0"/>
+    <w:lsdException w:name="Light List Accent 6" w:semiHidden="0" w:uiPriority="61" w:unhideWhenUsed="0"/>
+    <w:lsdException w:name="Light Grid Accent 6" w:semiHidden="0" w:uiPriority="62" w:unhideWhenUsed="0"/>
+    <w:lsdException w:name="Medium Shading 1 Accent 6" w:semiHidden="0" w:uiPriority="63" w:unhideWhenUsed="0"/>
+    <w:lsdException w:name="Medium Shading 2 Accent 6" w:semiHidden="0" w:uiPriority="64" w:unhideWhenUsed="0"/>
+    <w:lsdException w:name="Medium List 1 Accent 6" w:semiHidden="0" w:uiPriority="65" w:unhideWhenUsed="0"/>
+    <w:lsdException w:name="Medium List 2 Accent 6" w:semiHidden="0" w:uiPriority="66" w:unhideWhenUsed="0"/>
+    <w:lsdException w:name="Medium Grid 1 Accent 6" w:semiHidden="0" w:uiPriority="67" w:unhideWhenUsed="0"/>
+    <w:lsdException w:name="Medium Grid 2 Accent 6" w:semiHidden="0" w:uiPriority="68" w:unhideWhenUsed="0"/>
+    <w:lsdException w:name="Medium Grid 3 Accent 6" w:semiHidden="0" w:uiPriority="69" w:unhideWhenUsed="0"/>
+    <w:lsdException w:name="Dark List Accent 6" w:semiHidden="0" w:uiPriority="70" w:unhideWhenUsed="0"/>
+    <w:lsdException w:name="Colorful Shading Accent 6" w:semiHidden="0" w:uiPriority="71" w:unhideWhenUsed="0"/>
+    <w:lsdException w:name="Colorful List Accent 6" w:semiHidden="0" w:uiPriority="72" w:unhideWhenUsed="0"/>
+    <w:lsdException w:name="Colorful Grid Accent 6" w:semiHidden="0" w:uiPriority="73" w:unhideWhenUsed="0"/>
+    <w:lsdException w:name="Subtle Emphasis" w:semiHidden="0" w:uiPriority="19" w:unhideWhenUsed="0" w:qFormat="1"/>
+    <w:lsdException w:name="Intense Emphasis" w:semiHidden="0" w:uiPriority="21" w:unhideWhenUsed="0" w:qFormat="1"/>
+    <w:lsdException w:name="Subtle Reference" w:semiHidden="0" w:uiPriority="31" w:unhideWhenUsed="0" w:qFormat="1"/>
+    <w:lsdException w:name="Intense Reference" w:semiHidden="0" w:uiPriority="32" w:unhideWhenUsed="0" w:qFormat="1"/>
+    <w:lsdException w:name="Book Title" w:semiHidden="0" w:uiPriority="33" w:unhideWhenUsed="0" w:qFormat="1"/>
+    <w:lsdException w:name="Bibliography" w:uiPriority="37"/>
+    <w:lsdException w:name="TOC Heading" w:uiPriority="39" w:qFormat="1"/>
   </w:latentStyles>
   <w:style w:type="paragraph" w:default="1" w:styleId="Normal">
     <w:name w:val="Normal"/>
@@ -5993,6 +6031,196 @@
 </w:styles>
 </file>
 
+<file path=word/stylesWithEffects.xml><?xml version="1.0" encoding="utf-8"?>
+<w:styles xmlns:wpc="http://schemas.microsoft.com/office/word/2010/wordprocessingCanvas" xmlns:mc="http://schemas.openxmlformats.org/markup-compatibility/2006" xmlns:o="urn:schemas-microsoft-com:office:office" xmlns:r="http://schemas.openxmlformats.org/officeDocument/2006/relationships" xmlns:m="http://schemas.openxmlformats.org/officeDocument/2006/math" xmlns:v="urn:schemas-microsoft-com:vml" xmlns:wp14="http://schemas.microsoft.com/office/word/2010/wordprocessingDrawing" xmlns:wp="http://schemas.openxmlformats.org/drawingml/2006/wordprocessingDrawing" xmlns:w10="urn:schemas-microsoft-com:office:word" xmlns:w="http://schemas.openxmlformats.org/wordprocessingml/2006/main" xmlns:w14="http://schemas.microsoft.com/office/word/2010/wordml" xmlns:wpg="http://schemas.microsoft.com/office/word/2010/wordprocessingGroup" xmlns:wpi="http://schemas.microsoft.com/office/word/2010/wordprocessingInk" xmlns:wne="http://schemas.microsoft.com/office/word/2006/wordml" xmlns:wps="http://schemas.microsoft.com/office/word/2010/wordprocessingShape" mc:Ignorable="w14 wp14">
+  <w:docDefaults>
+    <w:rPrDefault>
+      <w:rPr>
+        <w:rFonts w:asciiTheme="minorHAnsi" w:eastAsiaTheme="minorEastAsia" w:hAnsiTheme="minorHAnsi" w:cstheme="minorBidi"/>
+        <w:sz w:val="22"/>
+        <w:szCs w:val="22"/>
+        <w:lang w:val="en-US" w:eastAsia="en-US" w:bidi="ar-SA"/>
+      </w:rPr>
+    </w:rPrDefault>
+    <w:pPrDefault>
+      <w:pPr>
+        <w:spacing w:after="200" w:line="276" w:lineRule="auto"/>
+      </w:pPr>
+    </w:pPrDefault>
+  </w:docDefaults>
+  <w:latentStyles w:defLockedState="0" w:defUIPriority="99" w:defSemiHidden="1" w:defUnhideWhenUsed="1" w:defQFormat="0" w:count="267">
+    <w:lsdException w:name="Normal" w:semiHidden="0" w:uiPriority="0" w:unhideWhenUsed="0" w:qFormat="1"/>
+    <w:lsdException w:name="heading 1" w:semiHidden="0" w:uiPriority="9" w:unhideWhenUsed="0" w:qFormat="1"/>
+    <w:lsdException w:name="heading 2" w:uiPriority="9" w:qFormat="1"/>
+    <w:lsdException w:name="heading 3" w:uiPriority="9" w:qFormat="1"/>
+    <w:lsdException w:name="heading 4" w:uiPriority="9" w:qFormat="1"/>
+    <w:lsdException w:name="heading 5" w:uiPriority="9" w:qFormat="1"/>
+    <w:lsdException w:name="heading 6" w:uiPriority="9" w:qFormat="1"/>
+    <w:lsdException w:name="heading 7" w:uiPriority="9" w:qFormat="1"/>
+    <w:lsdException w:name="heading 8" w:uiPriority="9" w:qFormat="1"/>
+    <w:lsdException w:name="heading 9" w:uiPriority="9" w:qFormat="1"/>
+    <w:lsdException w:name="toc 1" w:uiPriority="39"/>
+    <w:lsdException w:name="toc 2" w:uiPriority="39"/>
+    <w:lsdException w:name="toc 3" w:uiPriority="39"/>
+    <w:lsdException w:name="toc 4" w:uiPriority="39"/>
+    <w:lsdException w:name="toc 5" w:uiPriority="39"/>
+    <w:lsdException w:name="toc 6" w:uiPriority="39"/>
+    <w:lsdException w:name="toc 7" w:uiPriority="39"/>
+    <w:lsdException w:name="toc 8" w:uiPriority="39"/>
+    <w:lsdException w:name="toc 9" w:uiPriority="39"/>
+    <w:lsdException w:name="caption" w:uiPriority="35" w:qFormat="1"/>
+    <w:lsdException w:name="Title" w:semiHidden="0" w:uiPriority="10" w:unhideWhenUsed="0" w:qFormat="1"/>
+    <w:lsdException w:name="Default Paragraph Font" w:uiPriority="1"/>
+    <w:lsdException w:name="Subtitle" w:semiHidden="0" w:uiPriority="11" w:unhideWhenUsed="0" w:qFormat="1"/>
+    <w:lsdException w:name="Strong" w:semiHidden="0" w:uiPriority="22" w:unhideWhenUsed="0" w:qFormat="1"/>
+    <w:lsdException w:name="Emphasis" w:semiHidden="0" w:uiPriority="20" w:unhideWhenUsed="0" w:qFormat="1"/>
+    <w:lsdException w:name="Table Grid" w:semiHidden="0" w:uiPriority="59" w:unhideWhenUsed="0"/>
+    <w:lsdException w:name="Placeholder Text" w:unhideWhenUsed="0"/>
+    <w:lsdException w:name="No Spacing" w:semiHidden="0" w:uiPriority="1" w:unhideWhenUsed="0" w:qFormat="1"/>
+    <w:lsdException w:name="Light Shading" w:semiHidden="0" w:uiPriority="60" w:unhideWhenUsed="0"/>
+    <w:lsdException w:name="Light List" w:semiHidden="0" w:uiPriority="61" w:unhideWhenUsed="0"/>
+    <w:lsdException w:name="Light Grid" w:semiHidden="0" w:uiPriority="62" w:unhideWhenUsed="0"/>
+    <w:lsdException w:name="Medium Shading 1" w:semiHidden="0" w:uiPriority="63" w:unhideWhenUsed="0"/>
+    <w:lsdException w:name="Medium Shading 2" w:semiHidden="0" w:uiPriority="64" w:unhideWhenUsed="0"/>
+    <w:lsdException w:name="Medium List 1" w:semiHidden="0" w:uiPriority="65" w:unhideWhenUsed="0"/>
+    <w:lsdException w:name="Medium List 2" w:semiHidden="0" w:uiPriority="66" w:unhideWhenUsed="0"/>
+    <w:lsdException w:name="Medium Grid 1" w:semiHidden="0" w:uiPriority="67" w:unhideWhenUsed="0"/>
+    <w:lsdException w:name="Medium Grid 2" w:semiHidden="0" w:uiPriority="68" w:unhideWhenUsed="0"/>
+    <w:lsdException w:name="Medium Grid 3" w:semiHidden="0" w:uiPriority="69" w:unhideWhenUsed="0"/>
+    <w:lsdException w:name="Dark List" w:semiHidden="0" w:uiPriority="70" w:unhideWhenUsed="0"/>
+    <w:lsdException w:name="Colorful Shading" w:semiHidden="0" w:uiPriority="71" w:unhideWhenUsed="0"/>
+    <w:lsdException w:name="Colorful List" w:semiHidden="0" w:uiPriority="72" w:unhideWhenUsed="0"/>
+    <w:lsdException w:name="Colorful Grid" w:semiHidden="0" w:uiPriority="73" w:unhideWhenUsed="0"/>
+    <w:lsdException w:name="Light Shading Accent 1" w:semiHidden="0" w:uiPriority="60" w:unhideWhenUsed="0"/>
+    <w:lsdException w:name="Light List Accent 1" w:semiHidden="0" w:uiPriority="61" w:unhideWhenUsed="0"/>
+    <w:lsdException w:name="Light Grid Accent 1" w:semiHidden="0" w:uiPriority="62" w:unhideWhenUsed="0"/>
+    <w:lsdException w:name="Medium Shading 1 Accent 1" w:semiHidden="0" w:uiPriority="63" w:unhideWhenUsed="0"/>
+    <w:lsdException w:name="Medium Shading 2 Accent 1" w:semiHidden="0" w:uiPriority="64" w:unhideWhenUsed="0"/>
+    <w:lsdException w:name="Medium List 1 Accent 1" w:semiHidden="0" w:uiPriority="65" w:unhideWhenUsed="0"/>
+    <w:lsdException w:name="Revision" w:unhideWhenUsed="0"/>
+    <w:lsdException w:name="List Paragraph" w:semiHidden="0" w:uiPriority="34" w:unhideWhenUsed="0" w:qFormat="1"/>
+    <w:lsdException w:name="Quote" w:semiHidden="0" w:uiPriority="29" w:unhideWhenUsed="0" w:qFormat="1"/>
+    <w:lsdException w:name="Intense Quote" w:semiHidden="0" w:uiPriority="30" w:unhideWhenUsed="0" w:qFormat="1"/>
+    <w:lsdException w:name="Medium List 2 Accent 1" w:semiHidden="0" w:uiPriority="66" w:unhideWhenUsed="0"/>
+    <w:lsdException w:name="Medium Grid 1 Accent 1" w:semiHidden="0" w:uiPriority="67" w:unhideWhenUsed="0"/>
+    <w:lsdException w:name="Medium Grid 2 Accent 1" w:semiHidden="0" w:uiPriority="68" w:unhideWhenUsed="0"/>
+    <w:lsdException w:name="Medium Grid 3 Accent 1" w:semiHidden="0" w:uiPriority="69" w:unhideWhenUsed="0"/>
+    <w:lsdException w:name="Dark List Accent 1" w:semiHidden="0" w:uiPriority="70" w:unhideWhenUsed="0"/>
+    <w:lsdException w:name="Colorful Shading Accent 1" w:semiHidden="0" w:uiPriority="71" w:unhideWhenUsed="0"/>
+    <w:lsdException w:name="Colorful List Accent 1" w:semiHidden="0" w:uiPriority="72" w:unhideWhenUsed="0"/>
+    <w:lsdException w:name="Colorful Grid Accent 1" w:semiHidden="0" w:uiPriority="73" w:unhideWhenUsed="0"/>
+    <w:lsdException w:name="Light Shading Accent 2" w:semiHidden="0" w:uiPriority="60" w:unhideWhenUsed="0"/>
+    <w:lsdException w:name="Light List Accent 2" w:semiHidden="0" w:uiPriority="61" w:unhideWhenUsed="0"/>
+    <w:lsdException w:name="Light Grid Accent 2" w:semiHidden="0" w:uiPriority="62" w:unhideWhenUsed="0"/>
+    <w:lsdException w:name="Medium Shading 1 Accent 2" w:semiHidden="0" w:uiPriority="63" w:unhideWhenUsed="0"/>
+    <w:lsdException w:name="Medium Shading 2 Accent 2" w:semiHidden="0" w:uiPriority="64" w:unhideWhenUsed="0"/>
+    <w:lsdException w:name="Medium List 1 Accent 2" w:semiHidden="0" w:uiPriority="65" w:unhideWhenUsed="0"/>
+    <w:lsdException w:name="Medium List 2 Accent 2" w:semiHidden="0" w:uiPriority="66" w:unhideWhenUsed="0"/>
+    <w:lsdException w:name="Medium Grid 1 Accent 2" w:semiHidden="0" w:uiPriority="67" w:unhideWhenUsed="0"/>
+    <w:lsdException w:name="Medium Grid 2 Accent 2" w:semiHidden="0" w:uiPriority="68" w:unhideWhenUsed="0"/>
+    <w:lsdException w:name="Medium Grid 3 Accent 2" w:semiHidden="0" w:uiPriority="69" w:unhideWhenUsed="0"/>
+    <w:lsdException w:name="Dark List Accent 2" w:semiHidden="0" w:uiPriority="70" w:unhideWhenUsed="0"/>
+    <w:lsdException w:name="Colorful Shading Accent 2" w:semiHidden="0" w:uiPriority="71" w:unhideWhenUsed="0"/>
+    <w:lsdException w:name="Colorful List Accent 2" w:semiHidden="0" w:uiPriority="72" w:unhideWhenUsed="0"/>
+    <w:lsdException w:name="Colorful Grid Accent 2" w:semiHidden="0" w:uiPriority="73" w:unhideWhenUsed="0"/>
+    <w:lsdException w:name="Light Shading Accent 3" w:semiHidden="0" w:uiPriority="60" w:unhideWhenUsed="0"/>
+    <w:lsdException w:name="Light List Accent 3" w:semiHidden="0" w:uiPriority="61" w:unhideWhenUsed="0"/>
+    <w:lsdException w:name="Light Grid Accent 3" w:semiHidden="0" w:uiPriority="62" w:unhideWhenUsed="0"/>
+    <w:lsdException w:name="Medium Shading 1 Accent 3" w:semiHidden="0" w:uiPriority="63" w:unhideWhenUsed="0"/>
+    <w:lsdException w:name="Medium Shading 2 Accent 3" w:semiHidden="0" w:uiPriority="64" w:unhideWhenUsed="0"/>
+    <w:lsdException w:name="Medium List 1 Accent 3" w:semiHidden="0" w:uiPriority="65" w:unhideWhenUsed="0"/>
+    <w:lsdException w:name="Medium List 2 Accent 3" w:semiHidden="0" w:uiPriority="66" w:unhideWhenUsed="0"/>
+    <w:lsdException w:name="Medium Grid 1 Accent 3" w:semiHidden="0" w:uiPriority="67" w:unhideWhenUsed="0"/>
+    <w:lsdException w:name="Medium Grid 2 Accent 3" w:semiHidden="0" w:uiPriority="68" w:unhideWhenUsed="0"/>
+    <w:lsdException w:name="Medium Grid 3 Accent 3" w:semiHidden="0" w:uiPriority="69" w:unhideWhenUsed="0"/>
+    <w:lsdException w:name="Dark List Accent 3" w:semiHidden="0" w:uiPriority="70" w:unhideWhenUsed="0"/>
+    <w:lsdException w:name="Colorful Shading Accent 3" w:semiHidden="0" w:uiPriority="71" w:unhideWhenUsed="0"/>
+    <w:lsdException w:name="Colorful List Accent 3" w:semiHidden="0" w:uiPriority="72" w:unhideWhenUsed="0"/>
+    <w:lsdException w:name="Colorful Grid Accent 3" w:semiHidden="0" w:uiPriority="73" w:unhideWhenUsed="0"/>
+    <w:lsdException w:name="Light Shading Accent 4" w:semiHidden="0" w:uiPriority="60" w:unhideWhenUsed="0"/>
+    <w:lsdException w:name="Light List Accent 4" w:semiHidden="0" w:uiPriority="61" w:unhideWhenUsed="0"/>
+    <w:lsdException w:name="Light Grid Accent 4" w:semiHidden="0" w:uiPriority="62" w:unhideWhenUsed="0"/>
+    <w:lsdException w:name="Medium Shading 1 Accent 4" w:semiHidden="0" w:uiPriority="63" w:unhideWhenUsed="0"/>
+    <w:lsdException w:name="Medium Shading 2 Accent 4" w:semiHidden="0" w:uiPriority="64" w:unhideWhenUsed="0"/>
+    <w:lsdException w:name="Medium List 1 Accent 4" w:semiHidden="0" w:uiPriority="65" w:unhideWhenUsed="0"/>
+    <w:lsdException w:name="Medium List 2 Accent 4" w:semiHidden="0" w:uiPriority="66" w:unhideWhenUsed="0"/>
+    <w:lsdException w:name="Medium Grid 1 Accent 4" w:semiHidden="0" w:uiPriority="67" w:unhideWhenUsed="0"/>
+    <w:lsdException w:name="Medium Grid 2 Accent 4" w:semiHidden="0" w:uiPriority="68" w:unhideWhenUsed="0"/>
+    <w:lsdException w:name="Medium Grid 3 Accent 4" w:semiHidden="0" w:uiPriority="69" w:unhideWhenUsed="0"/>
+    <w:lsdException w:name="Dark List Accent 4" w:semiHidden="0" w:uiPriority="70" w:unhideWhenUsed="0"/>
+    <w:lsdException w:name="Colorful Shading Accent 4" w:semiHidden="0" w:uiPriority="71" w:unhideWhenUsed="0"/>
+    <w:lsdException w:name="Colorful List Accent 4" w:semiHidden="0" w:uiPriority="72" w:unhideWhenUsed="0"/>
+    <w:lsdException w:name="Colorful Grid Accent 4" w:semiHidden="0" w:uiPriority="73" w:unhideWhenUsed="0"/>
+    <w:lsdException w:name="Light Shading Accent 5" w:semiHidden="0" w:uiPriority="60" w:unhideWhenUsed="0"/>
+    <w:lsdException w:name="Light List Accent 5" w:semiHidden="0" w:uiPriority="61" w:unhideWhenUsed="0"/>
+    <w:lsdException w:name="Light Grid Accent 5" w:semiHidden="0" w:uiPriority="62" w:unhideWhenUsed="0"/>
+    <w:lsdException w:name="Medium Shading 1 Accent 5" w:semiHidden="0" w:uiPriority="63" w:unhideWhenUsed="0"/>
+    <w:lsdException w:name="Medium Shading 2 Accent 5" w:semiHidden="0" w:uiPriority="64" w:unhideWhenUsed="0"/>
+    <w:lsdException w:name="Medium List 1 Accent 5" w:semiHidden="0" w:uiPriority="65" w:unhideWhenUsed="0"/>
+    <w:lsdException w:name="Medium List 2 Accent 5" w:semiHidden="0" w:uiPriority="66" w:unhideWhenUsed="0"/>
+    <w:lsdException w:name="Medium Grid 1 Accent 5" w:semiHidden="0" w:uiPriority="67" w:unhideWhenUsed="0"/>
+    <w:lsdException w:name="Medium Grid 2 Accent 5" w:semiHidden="0" w:uiPriority="68" w:unhideWhenUsed="0"/>
+    <w:lsdException w:name="Medium Grid 3 Accent 5" w:semiHidden="0" w:uiPriority="69" w:unhideWhenUsed="0"/>
+    <w:lsdException w:name="Dark List Accent 5" w:semiHidden="0" w:uiPriority="70" w:unhideWhenUsed="0"/>
+    <w:lsdException w:name="Colorful Shading Accent 5" w:semiHidden="0" w:uiPriority="71" w:unhideWhenUsed="0"/>
+    <w:lsdException w:name="Colorful List Accent 5" w:semiHidden="0" w:uiPriority="72" w:unhideWhenUsed="0"/>
+    <w:lsdException w:name="Colorful Grid Accent 5" w:semiHidden="0" w:uiPriority="73" w:unhideWhenUsed="0"/>
+    <w:lsdException w:name="Light Shading Accent 6" w:semiHidden="0" w:uiPriority="60" w:unhideWhenUsed="0"/>
+    <w:lsdException w:name="Light List Accent 6" w:semiHidden="0" w:uiPriority="61" w:unhideWhenUsed="0"/>
+    <w:lsdException w:name="Light Grid Accent 6" w:semiHidden="0" w:uiPriority="62" w:unhideWhenUsed="0"/>
+    <w:lsdException w:name="Medium Shading 1 Accent 6" w:semiHidden="0" w:uiPriority="63" w:unhideWhenUsed="0"/>
+    <w:lsdException w:name="Medium Shading 2 Accent 6" w:semiHidden="0" w:uiPriority="64" w:unhideWhenUsed="0"/>
+    <w:lsdException w:name="Medium List 1 Accent 6" w:semiHidden="0" w:uiPriority="65" w:unhideWhenUsed="0"/>
+    <w:lsdException w:name="Medium List 2 Accent 6" w:semiHidden="0" w:uiPriority="66" w:unhideWhenUsed="0"/>
+    <w:lsdException w:name="Medium Grid 1 Accent 6" w:semiHidden="0" w:uiPriority="67" w:unhideWhenUsed="0"/>
+    <w:lsdException w:name="Medium Grid 2 Accent 6" w:semiHidden="0" w:uiPriority="68" w:unhideWhenUsed="0"/>
+    <w:lsdException w:name="Medium Grid 3 Accent 6" w:semiHidden="0" w:uiPriority="69" w:unhideWhenUsed="0"/>
+    <w:lsdException w:name="Dark List Accent 6" w:semiHidden="0" w:uiPriority="70" w:unhideWhenUsed="0"/>
+    <w:lsdException w:name="Colorful Shading Accent 6" w:semiHidden="0" w:uiPriority="71" w:unhideWhenUsed="0"/>
+    <w:lsdException w:name="Colorful List Accent 6" w:semiHidden="0" w:uiPriority="72" w:unhideWhenUsed="0"/>
+    <w:lsdException w:name="Colorful Grid Accent 6" w:semiHidden="0" w:uiPriority="73" w:unhideWhenUsed="0"/>
+    <w:lsdException w:name="Subtle Emphasis" w:semiHidden="0" w:uiPriority="19" w:unhideWhenUsed="0" w:qFormat="1"/>
+    <w:lsdException w:name="Intense Emphasis" w:semiHidden="0" w:uiPriority="21" w:unhideWhenUsed="0" w:qFormat="1"/>
+    <w:lsdException w:name="Subtle Reference" w:semiHidden="0" w:uiPriority="31" w:unhideWhenUsed="0" w:qFormat="1"/>
+    <w:lsdException w:name="Intense Reference" w:semiHidden="0" w:uiPriority="32" w:unhideWhenUsed="0" w:qFormat="1"/>
+    <w:lsdException w:name="Book Title" w:semiHidden="0" w:uiPriority="33" w:unhideWhenUsed="0" w:qFormat="1"/>
+    <w:lsdException w:name="Bibliography" w:uiPriority="37"/>
+    <w:lsdException w:name="TOC Heading" w:uiPriority="39" w:qFormat="1"/>
+  </w:latentStyles>
+  <w:style w:type="paragraph" w:default="1" w:styleId="Normal">
+    <w:name w:val="Normal"/>
+    <w:qFormat/>
+  </w:style>
+  <w:style w:type="character" w:default="1" w:styleId="DefaultParagraphFont">
+    <w:name w:val="Default Paragraph Font"/>
+    <w:uiPriority w:val="1"/>
+    <w:semiHidden/>
+    <w:unhideWhenUsed/>
+  </w:style>
+  <w:style w:type="table" w:default="1" w:styleId="TableNormal">
+    <w:name w:val="Normal Table"/>
+    <w:uiPriority w:val="99"/>
+    <w:semiHidden/>
+    <w:unhideWhenUsed/>
+    <w:tblPr>
+      <w:tblInd w:w="0" w:type="dxa"/>
+      <w:tblCellMar>
+        <w:top w:w="0" w:type="dxa"/>
+        <w:left w:w="108" w:type="dxa"/>
+        <w:bottom w:w="0" w:type="dxa"/>
+        <w:right w:w="108" w:type="dxa"/>
+      </w:tblCellMar>
+    </w:tblPr>
+  </w:style>
+  <w:style w:type="numbering" w:default="1" w:styleId="NoList">
+    <w:name w:val="No List"/>
+    <w:uiPriority w:val="99"/>
+    <w:semiHidden/>
+    <w:unhideWhenUsed/>
+  </w:style>
+</w:styles>
+</file>
+
 <file path=word/theme/theme1.xml><?xml version="1.0" encoding="utf-8"?>
 <a:theme xmlns:a="http://schemas.openxmlformats.org/drawingml/2006/main" name="Office Theme">
   <a:themeElements>
